--- a/Lab02/2015136021_김건용_Lab02_보고서.docx
+++ b/Lab02/2015136021_김건용_Lab02_보고서.docx
@@ -746,23 +746,13 @@
         </w:rPr>
         <w:t>가 자동 생성(</w:t>
       </w:r>
-      <w:proofErr w:type="spellStart"/>
-      <w:r>
-        <w:rPr>
-          <w:rFonts w:ascii="a타이틀고딕2" w:eastAsia="a타이틀고딕2" w:hAnsi="a타이틀고딕2"/>
-          <w:sz w:val="24"/>
-          <w:szCs w:val="28"/>
-        </w:rPr>
-        <w:t>genRandomInput</w:t>
-      </w:r>
-      <w:proofErr w:type="spellEnd"/>
-      <w:r>
-        <w:rPr>
-          <w:rFonts w:ascii="a타이틀고딕2" w:eastAsia="a타이틀고딕2" w:hAnsi="a타이틀고딕2"/>
-          <w:sz w:val="24"/>
-          <w:szCs w:val="28"/>
-        </w:rPr>
-        <w:t xml:space="preserve"> </w:t>
+      <w:r>
+        <w:rPr>
+          <w:rFonts w:ascii="a타이틀고딕2" w:eastAsia="a타이틀고딕2" w:hAnsi="a타이틀고딕2"/>
+          <w:sz w:val="24"/>
+          <w:szCs w:val="28"/>
+        </w:rPr>
+        <w:t xml:space="preserve">genRandomInput </w:t>
       </w:r>
       <w:r>
         <w:rPr>
@@ -790,43 +780,43 @@
         </w:numPr>
         <w:ind w:leftChars="0"/>
         <w:rPr>
+          <w:rFonts w:ascii="a타이틀고딕2" w:eastAsia="a타이틀고딕2" w:hAnsi="a타이틀고딕2"/>
+          <w:sz w:val="24"/>
+          <w:szCs w:val="28"/>
+        </w:rPr>
+      </w:pPr>
+      <w:proofErr w:type="gramStart"/>
+      <w:r>
+        <w:rPr>
           <w:rFonts w:ascii="a타이틀고딕2" w:eastAsia="a타이틀고딕2" w:hAnsi="a타이틀고딕2" w:hint="eastAsia"/>
           <w:sz w:val="24"/>
           <w:szCs w:val="28"/>
         </w:rPr>
-      </w:pPr>
-      <w:proofErr w:type="gramStart"/>
+        <w:t>O</w:t>
+      </w:r>
+      <w:r>
+        <w:rPr>
+          <w:rFonts w:ascii="a타이틀고딕2" w:eastAsia="a타이틀고딕2" w:hAnsi="a타이틀고딕2"/>
+          <w:sz w:val="24"/>
+          <w:szCs w:val="28"/>
+        </w:rPr>
+        <w:t>utput :</w:t>
+      </w:r>
+      <w:proofErr w:type="gramEnd"/>
+      <w:r>
+        <w:rPr>
+          <w:rFonts w:ascii="a타이틀고딕2" w:eastAsia="a타이틀고딕2" w:hAnsi="a타이틀고딕2"/>
+          <w:sz w:val="24"/>
+          <w:szCs w:val="28"/>
+        </w:rPr>
+        <w:t xml:space="preserve"> Serial Algorithm</w:t>
+      </w:r>
       <w:r>
         <w:rPr>
           <w:rFonts w:ascii="a타이틀고딕2" w:eastAsia="a타이틀고딕2" w:hAnsi="a타이틀고딕2" w:hint="eastAsia"/>
           <w:sz w:val="24"/>
           <w:szCs w:val="28"/>
         </w:rPr>
-        <w:t>O</w:t>
-      </w:r>
-      <w:r>
-        <w:rPr>
-          <w:rFonts w:ascii="a타이틀고딕2" w:eastAsia="a타이틀고딕2" w:hAnsi="a타이틀고딕2"/>
-          <w:sz w:val="24"/>
-          <w:szCs w:val="28"/>
-        </w:rPr>
-        <w:t>utput :</w:t>
-      </w:r>
-      <w:proofErr w:type="gramEnd"/>
-      <w:r>
-        <w:rPr>
-          <w:rFonts w:ascii="a타이틀고딕2" w:eastAsia="a타이틀고딕2" w:hAnsi="a타이틀고딕2"/>
-          <w:sz w:val="24"/>
-          <w:szCs w:val="28"/>
-        </w:rPr>
-        <w:t xml:space="preserve"> Serial Algorithm</w:t>
-      </w:r>
-      <w:r>
-        <w:rPr>
-          <w:rFonts w:ascii="a타이틀고딕2" w:eastAsia="a타이틀고딕2" w:hAnsi="a타이틀고딕2" w:hint="eastAsia"/>
-          <w:sz w:val="24"/>
-          <w:szCs w:val="28"/>
-        </w:rPr>
         <w:t>과 비교해서 결과 비교(</w:t>
       </w:r>
       <w:r>
@@ -835,25 +825,7 @@
           <w:sz w:val="24"/>
           <w:szCs w:val="28"/>
         </w:rPr>
-        <w:t xml:space="preserve">bool </w:t>
-      </w:r>
-      <w:proofErr w:type="spellStart"/>
-      <w:r>
-        <w:rPr>
-          <w:rFonts w:ascii="a타이틀고딕2" w:eastAsia="a타이틀고딕2" w:hAnsi="a타이틀고딕2"/>
-          <w:sz w:val="24"/>
-          <w:szCs w:val="28"/>
-        </w:rPr>
-        <w:t>isNotCorrect</w:t>
-      </w:r>
-      <w:proofErr w:type="spellEnd"/>
-      <w:r>
-        <w:rPr>
-          <w:rFonts w:ascii="a타이틀고딕2" w:eastAsia="a타이틀고딕2" w:hAnsi="a타이틀고딕2"/>
-          <w:sz w:val="24"/>
-          <w:szCs w:val="28"/>
-        </w:rPr>
-        <w:t>)</w:t>
+        <w:t>bool isNotCorrect)</w:t>
       </w:r>
     </w:p>
     <w:p>
@@ -996,16 +968,7 @@
           <w:sz w:val="24"/>
           <w:szCs w:val="28"/>
         </w:rPr>
-        <w:t>:</w:t>
-      </w:r>
-      <w:proofErr w:type="spellStart"/>
-      <w:r>
-        <w:rPr>
-          <w:rFonts w:ascii="a타이틀고딕2" w:eastAsia="a타이틀고딕2" w:hAnsi="a타이틀고딕2"/>
-          <w:sz w:val="24"/>
-          <w:szCs w:val="28"/>
-        </w:rPr>
-        <w:t xml:space="preserve"> 2</w:t>
+        <w:t>: 2</w:t>
       </w:r>
       <w:r>
         <w:rPr>
@@ -1013,16 +976,7 @@
           <w:sz w:val="24"/>
           <w:szCs w:val="28"/>
         </w:rPr>
-        <w:t>중</w:t>
-      </w:r>
-      <w:proofErr w:type="spellEnd"/>
-      <w:r>
-        <w:rPr>
-          <w:rFonts w:ascii="a타이틀고딕2" w:eastAsia="a타이틀고딕2" w:hAnsi="a타이틀고딕2" w:hint="eastAsia"/>
-          <w:sz w:val="24"/>
-          <w:szCs w:val="28"/>
-        </w:rPr>
-        <w:t xml:space="preserve"> </w:t>
+        <w:t xml:space="preserve">중 </w:t>
       </w:r>
       <w:r>
         <w:rPr>
@@ -1062,7 +1016,7 @@
         <w:ind w:left="760"/>
         <w:jc w:val="center"/>
         <w:rPr>
-          <w:rFonts w:ascii="a타이틀고딕2" w:eastAsia="a타이틀고딕2" w:hAnsi="a타이틀고딕2" w:hint="eastAsia"/>
+          <w:rFonts w:ascii="a타이틀고딕2" w:eastAsia="a타이틀고딕2" w:hAnsi="a타이틀고딕2"/>
           <w:sz w:val="24"/>
           <w:szCs w:val="28"/>
         </w:rPr>
@@ -1139,25 +1093,7 @@
           <w:sz w:val="24"/>
           <w:szCs w:val="28"/>
         </w:rPr>
-        <w:t xml:space="preserve">for </w:t>
-      </w:r>
-      <w:proofErr w:type="spellStart"/>
-      <w:r>
-        <w:rPr>
-          <w:rFonts w:ascii="a타이틀고딕2" w:eastAsia="a타이틀고딕2" w:hAnsi="a타이틀고딕2"/>
-          <w:sz w:val="24"/>
-          <w:szCs w:val="28"/>
-        </w:rPr>
-        <w:t>i</w:t>
-      </w:r>
-      <w:proofErr w:type="spellEnd"/>
-      <w:r>
-        <w:rPr>
-          <w:rFonts w:ascii="a타이틀고딕2" w:eastAsia="a타이틀고딕2" w:hAnsi="a타이틀고딕2"/>
-          <w:sz w:val="24"/>
-          <w:szCs w:val="28"/>
-        </w:rPr>
-        <w:t xml:space="preserve"> in </w:t>
+        <w:t xml:space="preserve">for i in </w:t>
       </w:r>
       <w:proofErr w:type="gramStart"/>
       <w:r>
@@ -1271,25 +1207,7 @@
           <w:sz w:val="24"/>
           <w:szCs w:val="28"/>
         </w:rPr>
-        <w:t xml:space="preserve"> A[</w:t>
-      </w:r>
-      <w:proofErr w:type="spellStart"/>
-      <w:r>
-        <w:rPr>
-          <w:rFonts w:ascii="a타이틀고딕2" w:eastAsia="a타이틀고딕2" w:hAnsi="a타이틀고딕2"/>
-          <w:sz w:val="24"/>
-          <w:szCs w:val="28"/>
-        </w:rPr>
-        <w:t>i</w:t>
-      </w:r>
-      <w:proofErr w:type="spellEnd"/>
-      <w:r>
-        <w:rPr>
-          <w:rFonts w:ascii="a타이틀고딕2" w:eastAsia="a타이틀고딕2" w:hAnsi="a타이틀고딕2"/>
-          <w:sz w:val="24"/>
-          <w:szCs w:val="28"/>
-        </w:rPr>
-        <w:t>][j] * b[j]</w:t>
+        <w:t xml:space="preserve"> A[i][j] * b[j]</w:t>
       </w:r>
     </w:p>
     <w:p>
@@ -1316,25 +1234,7 @@
           <w:szCs w:val="28"/>
         </w:rPr>
         <w:tab/>
-        <w:t>result[</w:t>
-      </w:r>
-      <w:proofErr w:type="spellStart"/>
-      <w:r>
-        <w:rPr>
-          <w:rFonts w:ascii="a타이틀고딕2" w:eastAsia="a타이틀고딕2" w:hAnsi="a타이틀고딕2"/>
-          <w:sz w:val="24"/>
-          <w:szCs w:val="28"/>
-        </w:rPr>
-        <w:t>i</w:t>
-      </w:r>
-      <w:proofErr w:type="spellEnd"/>
-      <w:r>
-        <w:rPr>
-          <w:rFonts w:ascii="a타이틀고딕2" w:eastAsia="a타이틀고딕2" w:hAnsi="a타이틀고딕2"/>
-          <w:sz w:val="24"/>
-          <w:szCs w:val="28"/>
-        </w:rPr>
-        <w:t>] = sum</w:t>
+        <w:t>result[i] = sum</w:t>
       </w:r>
     </w:p>
     <w:p>
@@ -1572,41 +1472,61 @@
         </w:rPr>
         <w:t>O(n^2/m)</w:t>
       </w:r>
-      <w:proofErr w:type="spellStart"/>
       <w:r>
         <w:rPr>
           <w:rFonts w:ascii="a타이틀고딕2" w:eastAsia="a타이틀고딕2" w:hAnsi="a타이틀고딕2" w:hint="eastAsia"/>
           <w:sz w:val="24"/>
           <w:szCs w:val="28"/>
         </w:rPr>
-        <w:t>으로</w:t>
-      </w:r>
-      <w:proofErr w:type="spellEnd"/>
+        <w:t>으로 시간복잡도는 동일할 것이다.</w:t>
+      </w:r>
+      <w:r>
+        <w:rPr>
+          <w:rFonts w:ascii="a타이틀고딕2" w:eastAsia="a타이틀고딕2" w:hAnsi="a타이틀고딕2"/>
+          <w:sz w:val="24"/>
+          <w:szCs w:val="28"/>
+        </w:rPr>
+        <w:t xml:space="preserve"> </w:t>
+      </w:r>
       <w:r>
         <w:rPr>
           <w:rFonts w:ascii="a타이틀고딕2" w:eastAsia="a타이틀고딕2" w:hAnsi="a타이틀고딕2" w:hint="eastAsia"/>
           <w:sz w:val="24"/>
           <w:szCs w:val="28"/>
         </w:rPr>
+        <w:t>다만,</w:t>
+      </w:r>
+      <w:r>
+        <w:rPr>
+          <w:rFonts w:ascii="a타이틀고딕2" w:eastAsia="a타이틀고딕2" w:hAnsi="a타이틀고딕2"/>
+          <w:sz w:val="24"/>
+          <w:szCs w:val="28"/>
+        </w:rPr>
         <w:t xml:space="preserve"> </w:t>
       </w:r>
-      <w:proofErr w:type="spellStart"/>
       <w:r>
         <w:rPr>
           <w:rFonts w:ascii="a타이틀고딕2" w:eastAsia="a타이틀고딕2" w:hAnsi="a타이틀고딕2" w:hint="eastAsia"/>
           <w:sz w:val="24"/>
           <w:szCs w:val="28"/>
         </w:rPr>
-        <w:t>시간복잡도는</w:t>
-      </w:r>
-      <w:proofErr w:type="spellEnd"/>
+        <w:t xml:space="preserve">우리가 사용하는 </w:t>
+      </w:r>
+      <w:r>
+        <w:rPr>
+          <w:rFonts w:ascii="a타이틀고딕2" w:eastAsia="a타이틀고딕2" w:hAnsi="a타이틀고딕2"/>
+          <w:sz w:val="24"/>
+          <w:szCs w:val="28"/>
+        </w:rPr>
+        <w:t>C/C++</w:t>
+      </w:r>
       <w:r>
         <w:rPr>
           <w:rFonts w:ascii="a타이틀고딕2" w:eastAsia="a타이틀고딕2" w:hAnsi="a타이틀고딕2" w:hint="eastAsia"/>
           <w:sz w:val="24"/>
           <w:szCs w:val="28"/>
         </w:rPr>
-        <w:t xml:space="preserve"> 동일할 것이다.</w:t>
+        <w:t>의 경우,</w:t>
       </w:r>
       <w:r>
         <w:rPr>
@@ -1622,91 +1542,7 @@
           <w:sz w:val="24"/>
           <w:szCs w:val="28"/>
         </w:rPr>
-        <w:t>다만,</w:t>
-      </w:r>
-      <w:r>
-        <w:rPr>
-          <w:rFonts w:ascii="a타이틀고딕2" w:eastAsia="a타이틀고딕2" w:hAnsi="a타이틀고딕2"/>
-          <w:sz w:val="24"/>
-          <w:szCs w:val="28"/>
-        </w:rPr>
-        <w:t xml:space="preserve"> </w:t>
-      </w:r>
-      <w:r>
-        <w:rPr>
-          <w:rFonts w:ascii="a타이틀고딕2" w:eastAsia="a타이틀고딕2" w:hAnsi="a타이틀고딕2" w:hint="eastAsia"/>
-          <w:sz w:val="24"/>
-          <w:szCs w:val="28"/>
-        </w:rPr>
-        <w:t xml:space="preserve">우리가 사용하는 </w:t>
-      </w:r>
-      <w:r>
-        <w:rPr>
-          <w:rFonts w:ascii="a타이틀고딕2" w:eastAsia="a타이틀고딕2" w:hAnsi="a타이틀고딕2"/>
-          <w:sz w:val="24"/>
-          <w:szCs w:val="28"/>
-        </w:rPr>
-        <w:t>C/C++</w:t>
-      </w:r>
-      <w:r>
-        <w:rPr>
-          <w:rFonts w:ascii="a타이틀고딕2" w:eastAsia="a타이틀고딕2" w:hAnsi="a타이틀고딕2" w:hint="eastAsia"/>
-          <w:sz w:val="24"/>
-          <w:szCs w:val="28"/>
-        </w:rPr>
-        <w:t>의 경우,</w:t>
-      </w:r>
-      <w:r>
-        <w:rPr>
-          <w:rFonts w:ascii="a타이틀고딕2" w:eastAsia="a타이틀고딕2" w:hAnsi="a타이틀고딕2"/>
-          <w:sz w:val="24"/>
-          <w:szCs w:val="28"/>
-        </w:rPr>
-        <w:t xml:space="preserve"> </w:t>
-      </w:r>
-      <w:r>
-        <w:rPr>
-          <w:rFonts w:ascii="a타이틀고딕2" w:eastAsia="a타이틀고딕2" w:hAnsi="a타이틀고딕2" w:hint="eastAsia"/>
-          <w:sz w:val="24"/>
-          <w:szCs w:val="28"/>
-        </w:rPr>
-        <w:t xml:space="preserve">하나의 </w:t>
-      </w:r>
-      <w:proofErr w:type="spellStart"/>
-      <w:r>
-        <w:rPr>
-          <w:rFonts w:ascii="a타이틀고딕2" w:eastAsia="a타이틀고딕2" w:hAnsi="a타이틀고딕2" w:hint="eastAsia"/>
-          <w:sz w:val="24"/>
-          <w:szCs w:val="28"/>
-        </w:rPr>
-        <w:t>일차원</w:t>
-      </w:r>
-      <w:proofErr w:type="spellEnd"/>
-      <w:r>
-        <w:rPr>
-          <w:rFonts w:ascii="a타이틀고딕2" w:eastAsia="a타이틀고딕2" w:hAnsi="a타이틀고딕2" w:hint="eastAsia"/>
-          <w:sz w:val="24"/>
-          <w:szCs w:val="28"/>
-        </w:rPr>
-        <w:t xml:space="preserve"> 배열을 포인터의 연속된 구간으로 할당하고 이를 </w:t>
-      </w:r>
-      <w:proofErr w:type="spellStart"/>
-      <w:r>
-        <w:rPr>
-          <w:rFonts w:ascii="a타이틀고딕2" w:eastAsia="a타이틀고딕2" w:hAnsi="a타이틀고딕2" w:hint="eastAsia"/>
-          <w:sz w:val="24"/>
-          <w:szCs w:val="28"/>
-        </w:rPr>
-        <w:t>캐싱하기</w:t>
-      </w:r>
-      <w:proofErr w:type="spellEnd"/>
-      <w:r>
-        <w:rPr>
-          <w:rFonts w:ascii="a타이틀고딕2" w:eastAsia="a타이틀고딕2" w:hAnsi="a타이틀고딕2" w:hint="eastAsia"/>
-          <w:sz w:val="24"/>
-          <w:szCs w:val="28"/>
-        </w:rPr>
-        <w:t xml:space="preserve"> 때문에 행 단위의 작업을 할 시 캐시 히트율이 높을 것이다.</w:t>
+        <w:t>하나의 일차원 배열을 포인터의 연속된 구간으로 할당하고 이를 캐싱하기 때문에 행 단위의 작업을 할 시 캐시 히트율이 높을 것이다.</w:t>
       </w:r>
       <w:r>
         <w:rPr>
@@ -1823,25 +1659,7 @@
           <w:szCs w:val="28"/>
         </w:rPr>
         <w:tab/>
-        <w:t xml:space="preserve">for </w:t>
-      </w:r>
-      <w:proofErr w:type="spellStart"/>
-      <w:r>
-        <w:rPr>
-          <w:rFonts w:ascii="a타이틀고딕2" w:eastAsia="a타이틀고딕2" w:hAnsi="a타이틀고딕2"/>
-          <w:sz w:val="24"/>
-          <w:szCs w:val="28"/>
-        </w:rPr>
-        <w:t>i</w:t>
-      </w:r>
-      <w:proofErr w:type="spellEnd"/>
-      <w:r>
-        <w:rPr>
-          <w:rFonts w:ascii="a타이틀고딕2" w:eastAsia="a타이틀고딕2" w:hAnsi="a타이틀고딕2"/>
-          <w:sz w:val="24"/>
-          <w:szCs w:val="28"/>
-        </w:rPr>
-        <w:t xml:space="preserve"> in </w:t>
+        <w:t xml:space="preserve">for i in </w:t>
       </w:r>
       <w:proofErr w:type="gramStart"/>
       <w:r>
@@ -1937,60 +1755,7 @@
           <w:szCs w:val="28"/>
         </w:rPr>
         <w:tab/>
-      </w:r>
-      <w:proofErr w:type="spellStart"/>
-      <w:r>
-        <w:rPr>
-          <w:rFonts w:ascii="a타이틀고딕2" w:eastAsia="a타이틀고딕2" w:hAnsi="a타이틀고딕2"/>
-          <w:sz w:val="24"/>
-          <w:szCs w:val="28"/>
-        </w:rPr>
-        <w:t>result_parallel</w:t>
-      </w:r>
-      <w:proofErr w:type="spellEnd"/>
-      <w:r>
-        <w:rPr>
-          <w:rFonts w:ascii="a타이틀고딕2" w:eastAsia="a타이틀고딕2" w:hAnsi="a타이틀고딕2"/>
-          <w:sz w:val="24"/>
-          <w:szCs w:val="28"/>
-        </w:rPr>
-        <w:t>[</w:t>
-      </w:r>
-      <w:proofErr w:type="spellStart"/>
-      <w:r>
-        <w:rPr>
-          <w:rFonts w:ascii="a타이틀고딕2" w:eastAsia="a타이틀고딕2" w:hAnsi="a타이틀고딕2"/>
-          <w:sz w:val="24"/>
-          <w:szCs w:val="28"/>
-        </w:rPr>
-        <w:t>i</w:t>
-      </w:r>
-      <w:proofErr w:type="spellEnd"/>
-      <w:r>
-        <w:rPr>
-          <w:rFonts w:ascii="a타이틀고딕2" w:eastAsia="a타이틀고딕2" w:hAnsi="a타이틀고딕2"/>
-          <w:sz w:val="24"/>
-          <w:szCs w:val="28"/>
-        </w:rPr>
-        <w:t>] = A[</w:t>
-      </w:r>
-      <w:proofErr w:type="spellStart"/>
-      <w:r>
-        <w:rPr>
-          <w:rFonts w:ascii="a타이틀고딕2" w:eastAsia="a타이틀고딕2" w:hAnsi="a타이틀고딕2"/>
-          <w:sz w:val="24"/>
-          <w:szCs w:val="28"/>
-        </w:rPr>
-        <w:t>i</w:t>
-      </w:r>
-      <w:proofErr w:type="spellEnd"/>
-      <w:r>
-        <w:rPr>
-          <w:rFonts w:ascii="a타이틀고딕2" w:eastAsia="a타이틀고딕2" w:hAnsi="a타이틀고딕2"/>
-          <w:sz w:val="24"/>
-          <w:szCs w:val="28"/>
-        </w:rPr>
-        <w:t>][j] * b[j]</w:t>
+        <w:t>result_parallel[i] = A[i][j] * b[j]</w:t>
       </w:r>
     </w:p>
     <w:p>
@@ -2086,25 +1851,7 @@
           <w:szCs w:val="28"/>
         </w:rPr>
         <w:tab/>
-        <w:t xml:space="preserve">for </w:t>
-      </w:r>
-      <w:proofErr w:type="spellStart"/>
-      <w:r>
-        <w:rPr>
-          <w:rFonts w:ascii="a타이틀고딕2" w:eastAsia="a타이틀고딕2" w:hAnsi="a타이틀고딕2"/>
-          <w:sz w:val="24"/>
-          <w:szCs w:val="28"/>
-        </w:rPr>
-        <w:t>i</w:t>
-      </w:r>
-      <w:proofErr w:type="spellEnd"/>
-      <w:r>
-        <w:rPr>
-          <w:rFonts w:ascii="a타이틀고딕2" w:eastAsia="a타이틀고딕2" w:hAnsi="a타이틀고딕2"/>
-          <w:sz w:val="24"/>
-          <w:szCs w:val="28"/>
-        </w:rPr>
-        <w:t xml:space="preserve"> in </w:t>
+        <w:t xml:space="preserve">for i in </w:t>
       </w:r>
       <w:proofErr w:type="gramStart"/>
       <w:r>
@@ -2156,60 +1903,7 @@
           <w:szCs w:val="28"/>
         </w:rPr>
         <w:tab/>
-      </w:r>
-      <w:proofErr w:type="spellStart"/>
-      <w:r>
-        <w:rPr>
-          <w:rFonts w:ascii="a타이틀고딕2" w:eastAsia="a타이틀고딕2" w:hAnsi="a타이틀고딕2"/>
-          <w:sz w:val="24"/>
-          <w:szCs w:val="28"/>
-        </w:rPr>
-        <w:t>result_parallel</w:t>
-      </w:r>
-      <w:proofErr w:type="spellEnd"/>
-      <w:r>
-        <w:rPr>
-          <w:rFonts w:ascii="a타이틀고딕2" w:eastAsia="a타이틀고딕2" w:hAnsi="a타이틀고딕2"/>
-          <w:sz w:val="24"/>
-          <w:szCs w:val="28"/>
-        </w:rPr>
-        <w:t>[</w:t>
-      </w:r>
-      <w:proofErr w:type="spellStart"/>
-      <w:r>
-        <w:rPr>
-          <w:rFonts w:ascii="a타이틀고딕2" w:eastAsia="a타이틀고딕2" w:hAnsi="a타이틀고딕2"/>
-          <w:sz w:val="24"/>
-          <w:szCs w:val="28"/>
-        </w:rPr>
-        <w:t>i</w:t>
-      </w:r>
-      <w:proofErr w:type="spellEnd"/>
-      <w:r>
-        <w:rPr>
-          <w:rFonts w:ascii="a타이틀고딕2" w:eastAsia="a타이틀고딕2" w:hAnsi="a타이틀고딕2"/>
-          <w:sz w:val="24"/>
-          <w:szCs w:val="28"/>
-        </w:rPr>
-        <w:t>] = A[</w:t>
-      </w:r>
-      <w:proofErr w:type="spellStart"/>
-      <w:r>
-        <w:rPr>
-          <w:rFonts w:ascii="a타이틀고딕2" w:eastAsia="a타이틀고딕2" w:hAnsi="a타이틀고딕2"/>
-          <w:sz w:val="24"/>
-          <w:szCs w:val="28"/>
-        </w:rPr>
-        <w:t>i</w:t>
-      </w:r>
-      <w:proofErr w:type="spellEnd"/>
-      <w:r>
-        <w:rPr>
-          <w:rFonts w:ascii="a타이틀고딕2" w:eastAsia="a타이틀고딕2" w:hAnsi="a타이틀고딕2"/>
-          <w:sz w:val="24"/>
-          <w:szCs w:val="28"/>
-        </w:rPr>
-        <w:t>][j] * b[j]</w:t>
+        <w:t>result_parallel[i] = A[i][j] * b[j]</w:t>
       </w:r>
     </w:p>
     <w:p>
@@ -2305,7 +1999,7 @@
         <w:spacing w:after="0" w:line="240" w:lineRule="auto"/>
         <w:jc w:val="left"/>
         <w:rPr>
-          <w:rFonts w:ascii="a타이틀고딕2" w:eastAsia="a타이틀고딕2" w:hAnsi="a타이틀고딕2" w:cs="돋움체" w:hint="eastAsia"/>
+          <w:rFonts w:ascii="a타이틀고딕2" w:eastAsia="a타이틀고딕2" w:hAnsi="a타이틀고딕2" w:cs="돋움체"/>
           <w:color w:val="000000"/>
           <w:kern w:val="0"/>
           <w:sz w:val="19"/>
@@ -2375,73 +2069,7 @@
           <w:sz w:val="19"/>
           <w:szCs w:val="19"/>
         </w:rPr>
-        <w:t xml:space="preserve"> </w:t>
-      </w:r>
-      <w:proofErr w:type="spellStart"/>
-      <w:r>
-        <w:rPr>
-          <w:rFonts w:ascii="a타이틀고딕2" w:eastAsia="a타이틀고딕2" w:hAnsi="a타이틀고딕2" w:cs="돋움체"/>
-          <w:color w:val="000000"/>
-          <w:kern w:val="0"/>
-          <w:sz w:val="19"/>
-          <w:szCs w:val="19"/>
-        </w:rPr>
-        <w:t>i</w:t>
-      </w:r>
-      <w:proofErr w:type="spellEnd"/>
-      <w:r>
-        <w:rPr>
-          <w:rFonts w:ascii="a타이틀고딕2" w:eastAsia="a타이틀고딕2" w:hAnsi="a타이틀고딕2" w:cs="돋움체"/>
-          <w:color w:val="000000"/>
-          <w:kern w:val="0"/>
-          <w:sz w:val="19"/>
-          <w:szCs w:val="19"/>
-        </w:rPr>
-        <w:t xml:space="preserve"> = 0; </w:t>
-      </w:r>
-      <w:proofErr w:type="spellStart"/>
-      <w:r>
-        <w:rPr>
-          <w:rFonts w:ascii="a타이틀고딕2" w:eastAsia="a타이틀고딕2" w:hAnsi="a타이틀고딕2" w:cs="돋움체"/>
-          <w:color w:val="000000"/>
-          <w:kern w:val="0"/>
-          <w:sz w:val="19"/>
-          <w:szCs w:val="19"/>
-        </w:rPr>
-        <w:t>i</w:t>
-      </w:r>
-      <w:proofErr w:type="spellEnd"/>
-      <w:r>
-        <w:rPr>
-          <w:rFonts w:ascii="a타이틀고딕2" w:eastAsia="a타이틀고딕2" w:hAnsi="a타이틀고딕2" w:cs="돋움체"/>
-          <w:color w:val="000000"/>
-          <w:kern w:val="0"/>
-          <w:sz w:val="19"/>
-          <w:szCs w:val="19"/>
-        </w:rPr>
-        <w:t xml:space="preserve"> &lt; m; </w:t>
-      </w:r>
-      <w:proofErr w:type="spellStart"/>
-      <w:r>
-        <w:rPr>
-          <w:rFonts w:ascii="a타이틀고딕2" w:eastAsia="a타이틀고딕2" w:hAnsi="a타이틀고딕2" w:cs="돋움체"/>
-          <w:color w:val="000000"/>
-          <w:kern w:val="0"/>
-          <w:sz w:val="19"/>
-          <w:szCs w:val="19"/>
-        </w:rPr>
-        <w:t>i</w:t>
-      </w:r>
-      <w:proofErr w:type="spellEnd"/>
-      <w:r>
-        <w:rPr>
-          <w:rFonts w:ascii="a타이틀고딕2" w:eastAsia="a타이틀고딕2" w:hAnsi="a타이틀고딕2" w:cs="돋움체"/>
-          <w:color w:val="000000"/>
-          <w:kern w:val="0"/>
-          <w:sz w:val="19"/>
-          <w:szCs w:val="19"/>
-        </w:rPr>
-        <w:t>++)</w:t>
+        <w:t xml:space="preserve"> i = 0; i &lt; m; i++)</w:t>
       </w:r>
     </w:p>
     <w:p>
@@ -2597,29 +2225,7 @@
           <w:sz w:val="19"/>
           <w:szCs w:val="19"/>
         </w:rPr>
-        <w:t xml:space="preserve"> j = 0; j &lt; n; </w:t>
-      </w:r>
-      <w:proofErr w:type="spellStart"/>
-      <w:r>
-        <w:rPr>
-          <w:rFonts w:ascii="a타이틀고딕2" w:eastAsia="a타이틀고딕2" w:hAnsi="a타이틀고딕2" w:cs="돋움체"/>
-          <w:color w:val="000000"/>
-          <w:kern w:val="0"/>
-          <w:sz w:val="19"/>
-          <w:szCs w:val="19"/>
-        </w:rPr>
-        <w:t>j++</w:t>
-      </w:r>
-      <w:proofErr w:type="spellEnd"/>
-      <w:r>
-        <w:rPr>
-          <w:rFonts w:ascii="a타이틀고딕2" w:eastAsia="a타이틀고딕2" w:hAnsi="a타이틀고딕2" w:cs="돋움체"/>
-          <w:color w:val="000000"/>
-          <w:kern w:val="0"/>
-          <w:sz w:val="19"/>
-          <w:szCs w:val="19"/>
-        </w:rPr>
-        <w:t>)</w:t>
+        <w:t xml:space="preserve"> j = 0; j &lt; n; j++)</w:t>
       </w:r>
     </w:p>
     <w:p>
@@ -2701,29 +2307,7 @@
           <w:szCs w:val="19"/>
         </w:rPr>
         <w:tab/>
-        <w:t>sum += A[</w:t>
-      </w:r>
-      <w:proofErr w:type="spellStart"/>
-      <w:r>
-        <w:rPr>
-          <w:rFonts w:ascii="a타이틀고딕2" w:eastAsia="a타이틀고딕2" w:hAnsi="a타이틀고딕2" w:cs="돋움체"/>
-          <w:color w:val="000000"/>
-          <w:kern w:val="0"/>
-          <w:sz w:val="19"/>
-          <w:szCs w:val="19"/>
-        </w:rPr>
-        <w:t>i</w:t>
-      </w:r>
-      <w:proofErr w:type="spellEnd"/>
-      <w:r>
-        <w:rPr>
-          <w:rFonts w:ascii="a타이틀고딕2" w:eastAsia="a타이틀고딕2" w:hAnsi="a타이틀고딕2" w:cs="돋움체"/>
-          <w:color w:val="000000"/>
-          <w:kern w:val="0"/>
-          <w:sz w:val="19"/>
-          <w:szCs w:val="19"/>
-        </w:rPr>
-        <w:t>][j] * X[j];</w:t>
+        <w:t>sum += A[i][j] * X[j];</w:t>
       </w:r>
     </w:p>
     <w:p>
@@ -2795,50 +2379,7 @@
           <w:szCs w:val="19"/>
         </w:rPr>
         <w:tab/>
-      </w:r>
-      <w:proofErr w:type="spellStart"/>
-      <w:r>
-        <w:rPr>
-          <w:rFonts w:ascii="a타이틀고딕2" w:eastAsia="a타이틀고딕2" w:hAnsi="a타이틀고딕2" w:cs="돋움체"/>
-          <w:color w:val="000000"/>
-          <w:kern w:val="0"/>
-          <w:sz w:val="19"/>
-          <w:szCs w:val="19"/>
-        </w:rPr>
-        <w:t>Y_serial</w:t>
-      </w:r>
-      <w:proofErr w:type="spellEnd"/>
-      <w:r>
-        <w:rPr>
-          <w:rFonts w:ascii="a타이틀고딕2" w:eastAsia="a타이틀고딕2" w:hAnsi="a타이틀고딕2" w:cs="돋움체"/>
-          <w:color w:val="000000"/>
-          <w:kern w:val="0"/>
-          <w:sz w:val="19"/>
-          <w:szCs w:val="19"/>
-        </w:rPr>
-        <w:t>[</w:t>
-      </w:r>
-      <w:proofErr w:type="spellStart"/>
-      <w:r>
-        <w:rPr>
-          <w:rFonts w:ascii="a타이틀고딕2" w:eastAsia="a타이틀고딕2" w:hAnsi="a타이틀고딕2" w:cs="돋움체"/>
-          <w:color w:val="000000"/>
-          <w:kern w:val="0"/>
-          <w:sz w:val="19"/>
-          <w:szCs w:val="19"/>
-        </w:rPr>
-        <w:t>i</w:t>
-      </w:r>
-      <w:proofErr w:type="spellEnd"/>
-      <w:r>
-        <w:rPr>
-          <w:rFonts w:ascii="a타이틀고딕2" w:eastAsia="a타이틀고딕2" w:hAnsi="a타이틀고딕2" w:cs="돋움체"/>
-          <w:color w:val="000000"/>
-          <w:kern w:val="0"/>
-          <w:sz w:val="19"/>
-          <w:szCs w:val="19"/>
-        </w:rPr>
-        <w:t>] = sum;</w:t>
+        <w:t>Y_serial[i] = sum;</w:t>
       </w:r>
     </w:p>
     <w:p>
@@ -2874,7 +2415,7 @@
         <w:spacing w:after="0" w:line="240" w:lineRule="auto"/>
         <w:jc w:val="left"/>
         <w:rPr>
-          <w:rFonts w:ascii="a타이틀고딕2" w:eastAsia="a타이틀고딕2" w:hAnsi="a타이틀고딕2" w:cs="돋움체" w:hint="eastAsia"/>
+          <w:rFonts w:ascii="a타이틀고딕2" w:eastAsia="a타이틀고딕2" w:hAnsi="a타이틀고딕2" w:cs="돋움체"/>
           <w:color w:val="000000"/>
           <w:kern w:val="0"/>
           <w:sz w:val="19"/>
@@ -2956,29 +2497,7 @@
           <w:sz w:val="19"/>
           <w:szCs w:val="19"/>
         </w:rPr>
-        <w:t xml:space="preserve"> </w:t>
-      </w:r>
-      <w:proofErr w:type="spellStart"/>
-      <w:r>
-        <w:rPr>
-          <w:rFonts w:ascii="a타이틀고딕2" w:eastAsia="a타이틀고딕2" w:hAnsi="a타이틀고딕2" w:cs="돋움체"/>
-          <w:color w:val="000000"/>
-          <w:kern w:val="0"/>
-          <w:sz w:val="19"/>
-          <w:szCs w:val="19"/>
-        </w:rPr>
-        <w:t>omp</w:t>
-      </w:r>
-      <w:proofErr w:type="spellEnd"/>
-      <w:r>
-        <w:rPr>
-          <w:rFonts w:ascii="a타이틀고딕2" w:eastAsia="a타이틀고딕2" w:hAnsi="a타이틀고딕2" w:cs="돋움체"/>
-          <w:color w:val="000000"/>
-          <w:kern w:val="0"/>
-          <w:sz w:val="19"/>
-          <w:szCs w:val="19"/>
-        </w:rPr>
-        <w:t xml:space="preserve"> </w:t>
+        <w:t xml:space="preserve"> omp </w:t>
       </w:r>
       <w:r>
         <w:rPr>
@@ -3053,73 +2572,7 @@
           <w:sz w:val="19"/>
           <w:szCs w:val="19"/>
         </w:rPr>
-        <w:t xml:space="preserve"> </w:t>
-      </w:r>
-      <w:proofErr w:type="spellStart"/>
-      <w:r>
-        <w:rPr>
-          <w:rFonts w:ascii="a타이틀고딕2" w:eastAsia="a타이틀고딕2" w:hAnsi="a타이틀고딕2" w:cs="돋움체"/>
-          <w:color w:val="000000"/>
-          <w:kern w:val="0"/>
-          <w:sz w:val="19"/>
-          <w:szCs w:val="19"/>
-        </w:rPr>
-        <w:t>i</w:t>
-      </w:r>
-      <w:proofErr w:type="spellEnd"/>
-      <w:r>
-        <w:rPr>
-          <w:rFonts w:ascii="a타이틀고딕2" w:eastAsia="a타이틀고딕2" w:hAnsi="a타이틀고딕2" w:cs="돋움체"/>
-          <w:color w:val="000000"/>
-          <w:kern w:val="0"/>
-          <w:sz w:val="19"/>
-          <w:szCs w:val="19"/>
-        </w:rPr>
-        <w:t xml:space="preserve"> = 0; </w:t>
-      </w:r>
-      <w:proofErr w:type="spellStart"/>
-      <w:r>
-        <w:rPr>
-          <w:rFonts w:ascii="a타이틀고딕2" w:eastAsia="a타이틀고딕2" w:hAnsi="a타이틀고딕2" w:cs="돋움체"/>
-          <w:color w:val="000000"/>
-          <w:kern w:val="0"/>
-          <w:sz w:val="19"/>
-          <w:szCs w:val="19"/>
-        </w:rPr>
-        <w:t>i</w:t>
-      </w:r>
-      <w:proofErr w:type="spellEnd"/>
-      <w:r>
-        <w:rPr>
-          <w:rFonts w:ascii="a타이틀고딕2" w:eastAsia="a타이틀고딕2" w:hAnsi="a타이틀고딕2" w:cs="돋움체"/>
-          <w:color w:val="000000"/>
-          <w:kern w:val="0"/>
-          <w:sz w:val="19"/>
-          <w:szCs w:val="19"/>
-        </w:rPr>
-        <w:t xml:space="preserve"> &lt; m; </w:t>
-      </w:r>
-      <w:proofErr w:type="spellStart"/>
-      <w:r>
-        <w:rPr>
-          <w:rFonts w:ascii="a타이틀고딕2" w:eastAsia="a타이틀고딕2" w:hAnsi="a타이틀고딕2" w:cs="돋움체"/>
-          <w:color w:val="000000"/>
-          <w:kern w:val="0"/>
-          <w:sz w:val="19"/>
-          <w:szCs w:val="19"/>
-        </w:rPr>
-        <w:t>i</w:t>
-      </w:r>
-      <w:proofErr w:type="spellEnd"/>
-      <w:r>
-        <w:rPr>
-          <w:rFonts w:ascii="a타이틀고딕2" w:eastAsia="a타이틀고딕2" w:hAnsi="a타이틀고딕2" w:cs="돋움체"/>
-          <w:color w:val="000000"/>
-          <w:kern w:val="0"/>
-          <w:sz w:val="19"/>
-          <w:szCs w:val="19"/>
-        </w:rPr>
-        <w:t>++)</w:t>
+        <w:t xml:space="preserve"> i = 0; i &lt; m; i++)</w:t>
       </w:r>
     </w:p>
     <w:p>
@@ -3220,29 +2673,7 @@
           <w:sz w:val="19"/>
           <w:szCs w:val="19"/>
         </w:rPr>
-        <w:t xml:space="preserve"> j = 0; j &lt; n; </w:t>
-      </w:r>
-      <w:proofErr w:type="spellStart"/>
-      <w:r>
-        <w:rPr>
-          <w:rFonts w:ascii="a타이틀고딕2" w:eastAsia="a타이틀고딕2" w:hAnsi="a타이틀고딕2" w:cs="돋움체"/>
-          <w:color w:val="000000"/>
-          <w:kern w:val="0"/>
-          <w:sz w:val="19"/>
-          <w:szCs w:val="19"/>
-        </w:rPr>
-        <w:t>j++</w:t>
-      </w:r>
-      <w:proofErr w:type="spellEnd"/>
-      <w:r>
-        <w:rPr>
-          <w:rFonts w:ascii="a타이틀고딕2" w:eastAsia="a타이틀고딕2" w:hAnsi="a타이틀고딕2" w:cs="돋움체"/>
-          <w:color w:val="000000"/>
-          <w:kern w:val="0"/>
-          <w:sz w:val="19"/>
-          <w:szCs w:val="19"/>
-        </w:rPr>
-        <w:t>)</w:t>
+        <w:t xml:space="preserve"> j = 0; j &lt; n; j++)</w:t>
       </w:r>
     </w:p>
     <w:p>
@@ -3324,72 +2755,7 @@
           <w:szCs w:val="19"/>
         </w:rPr>
         <w:tab/>
-      </w:r>
-      <w:proofErr w:type="spellStart"/>
-      <w:r>
-        <w:rPr>
-          <w:rFonts w:ascii="a타이틀고딕2" w:eastAsia="a타이틀고딕2" w:hAnsi="a타이틀고딕2" w:cs="돋움체"/>
-          <w:color w:val="000000"/>
-          <w:kern w:val="0"/>
-          <w:sz w:val="19"/>
-          <w:szCs w:val="19"/>
-        </w:rPr>
-        <w:t>Y_parallel</w:t>
-      </w:r>
-      <w:proofErr w:type="spellEnd"/>
-      <w:r>
-        <w:rPr>
-          <w:rFonts w:ascii="a타이틀고딕2" w:eastAsia="a타이틀고딕2" w:hAnsi="a타이틀고딕2" w:cs="돋움체"/>
-          <w:color w:val="000000"/>
-          <w:kern w:val="0"/>
-          <w:sz w:val="19"/>
-          <w:szCs w:val="19"/>
-        </w:rPr>
-        <w:t>[</w:t>
-      </w:r>
-      <w:proofErr w:type="spellStart"/>
-      <w:r>
-        <w:rPr>
-          <w:rFonts w:ascii="a타이틀고딕2" w:eastAsia="a타이틀고딕2" w:hAnsi="a타이틀고딕2" w:cs="돋움체"/>
-          <w:color w:val="000000"/>
-          <w:kern w:val="0"/>
-          <w:sz w:val="19"/>
-          <w:szCs w:val="19"/>
-        </w:rPr>
-        <w:t>i</w:t>
-      </w:r>
-      <w:proofErr w:type="spellEnd"/>
-      <w:r>
-        <w:rPr>
-          <w:rFonts w:ascii="a타이틀고딕2" w:eastAsia="a타이틀고딕2" w:hAnsi="a타이틀고딕2" w:cs="돋움체"/>
-          <w:color w:val="000000"/>
-          <w:kern w:val="0"/>
-          <w:sz w:val="19"/>
-          <w:szCs w:val="19"/>
-        </w:rPr>
-        <w:t>] += A[</w:t>
-      </w:r>
-      <w:proofErr w:type="spellStart"/>
-      <w:r>
-        <w:rPr>
-          <w:rFonts w:ascii="a타이틀고딕2" w:eastAsia="a타이틀고딕2" w:hAnsi="a타이틀고딕2" w:cs="돋움체"/>
-          <w:color w:val="000000"/>
-          <w:kern w:val="0"/>
-          <w:sz w:val="19"/>
-          <w:szCs w:val="19"/>
-        </w:rPr>
-        <w:t>i</w:t>
-      </w:r>
-      <w:proofErr w:type="spellEnd"/>
-      <w:r>
-        <w:rPr>
-          <w:rFonts w:ascii="a타이틀고딕2" w:eastAsia="a타이틀고딕2" w:hAnsi="a타이틀고딕2" w:cs="돋움체"/>
-          <w:color w:val="000000"/>
-          <w:kern w:val="0"/>
-          <w:sz w:val="19"/>
-          <w:szCs w:val="19"/>
-        </w:rPr>
-        <w:t>][j] * X[j];</w:t>
+        <w:t>Y_parallel[i] += A[i][j] * X[j];</w:t>
       </w:r>
     </w:p>
     <w:p>
@@ -3581,29 +2947,7 @@
           <w:sz w:val="19"/>
           <w:szCs w:val="19"/>
         </w:rPr>
-        <w:t xml:space="preserve"> </w:t>
-      </w:r>
-      <w:proofErr w:type="spellStart"/>
-      <w:r>
-        <w:rPr>
-          <w:rFonts w:ascii="a타이틀고딕2" w:eastAsia="a타이틀고딕2" w:hAnsi="a타이틀고딕2" w:cs="돋움체"/>
-          <w:color w:val="000000"/>
-          <w:kern w:val="0"/>
-          <w:sz w:val="19"/>
-          <w:szCs w:val="19"/>
-        </w:rPr>
-        <w:t>omp</w:t>
-      </w:r>
-      <w:proofErr w:type="spellEnd"/>
-      <w:r>
-        <w:rPr>
-          <w:rFonts w:ascii="a타이틀고딕2" w:eastAsia="a타이틀고딕2" w:hAnsi="a타이틀고딕2" w:cs="돋움체"/>
-          <w:color w:val="000000"/>
-          <w:kern w:val="0"/>
-          <w:sz w:val="19"/>
-          <w:szCs w:val="19"/>
-        </w:rPr>
-        <w:t xml:space="preserve"> </w:t>
+        <w:t xml:space="preserve"> omp </w:t>
       </w:r>
       <w:r>
         <w:rPr>
@@ -3678,73 +3022,7 @@
           <w:sz w:val="19"/>
           <w:szCs w:val="19"/>
         </w:rPr>
-        <w:t xml:space="preserve"> </w:t>
-      </w:r>
-      <w:proofErr w:type="spellStart"/>
-      <w:r>
-        <w:rPr>
-          <w:rFonts w:ascii="a타이틀고딕2" w:eastAsia="a타이틀고딕2" w:hAnsi="a타이틀고딕2" w:cs="돋움체"/>
-          <w:color w:val="000000"/>
-          <w:kern w:val="0"/>
-          <w:sz w:val="19"/>
-          <w:szCs w:val="19"/>
-        </w:rPr>
-        <w:t>i</w:t>
-      </w:r>
-      <w:proofErr w:type="spellEnd"/>
-      <w:r>
-        <w:rPr>
-          <w:rFonts w:ascii="a타이틀고딕2" w:eastAsia="a타이틀고딕2" w:hAnsi="a타이틀고딕2" w:cs="돋움체"/>
-          <w:color w:val="000000"/>
-          <w:kern w:val="0"/>
-          <w:sz w:val="19"/>
-          <w:szCs w:val="19"/>
-        </w:rPr>
-        <w:t xml:space="preserve"> = 0; </w:t>
-      </w:r>
-      <w:proofErr w:type="spellStart"/>
-      <w:r>
-        <w:rPr>
-          <w:rFonts w:ascii="a타이틀고딕2" w:eastAsia="a타이틀고딕2" w:hAnsi="a타이틀고딕2" w:cs="돋움체"/>
-          <w:color w:val="000000"/>
-          <w:kern w:val="0"/>
-          <w:sz w:val="19"/>
-          <w:szCs w:val="19"/>
-        </w:rPr>
-        <w:t>i</w:t>
-      </w:r>
-      <w:proofErr w:type="spellEnd"/>
-      <w:r>
-        <w:rPr>
-          <w:rFonts w:ascii="a타이틀고딕2" w:eastAsia="a타이틀고딕2" w:hAnsi="a타이틀고딕2" w:cs="돋움체"/>
-          <w:color w:val="000000"/>
-          <w:kern w:val="0"/>
-          <w:sz w:val="19"/>
-          <w:szCs w:val="19"/>
-        </w:rPr>
-        <w:t xml:space="preserve"> &lt; n; </w:t>
-      </w:r>
-      <w:proofErr w:type="spellStart"/>
-      <w:r>
-        <w:rPr>
-          <w:rFonts w:ascii="a타이틀고딕2" w:eastAsia="a타이틀고딕2" w:hAnsi="a타이틀고딕2" w:cs="돋움체"/>
-          <w:color w:val="000000"/>
-          <w:kern w:val="0"/>
-          <w:sz w:val="19"/>
-          <w:szCs w:val="19"/>
-        </w:rPr>
-        <w:t>i</w:t>
-      </w:r>
-      <w:proofErr w:type="spellEnd"/>
-      <w:r>
-        <w:rPr>
-          <w:rFonts w:ascii="a타이틀고딕2" w:eastAsia="a타이틀고딕2" w:hAnsi="a타이틀고딕2" w:cs="돋움체"/>
-          <w:color w:val="000000"/>
-          <w:kern w:val="0"/>
-          <w:sz w:val="19"/>
-          <w:szCs w:val="19"/>
-        </w:rPr>
-        <w:t>++)</w:t>
+        <w:t xml:space="preserve"> i = 0; i &lt; n; i++)</w:t>
       </w:r>
     </w:p>
     <w:p>
@@ -3845,29 +3123,7 @@
           <w:sz w:val="19"/>
           <w:szCs w:val="19"/>
         </w:rPr>
-        <w:t xml:space="preserve"> j = 0; j &lt; m; </w:t>
-      </w:r>
-      <w:proofErr w:type="spellStart"/>
-      <w:r>
-        <w:rPr>
-          <w:rFonts w:ascii="a타이틀고딕2" w:eastAsia="a타이틀고딕2" w:hAnsi="a타이틀고딕2" w:cs="돋움체"/>
-          <w:color w:val="000000"/>
-          <w:kern w:val="0"/>
-          <w:sz w:val="19"/>
-          <w:szCs w:val="19"/>
-        </w:rPr>
-        <w:t>j++</w:t>
-      </w:r>
-      <w:proofErr w:type="spellEnd"/>
-      <w:r>
-        <w:rPr>
-          <w:rFonts w:ascii="a타이틀고딕2" w:eastAsia="a타이틀고딕2" w:hAnsi="a타이틀고딕2" w:cs="돋움체"/>
-          <w:color w:val="000000"/>
-          <w:kern w:val="0"/>
-          <w:sz w:val="19"/>
-          <w:szCs w:val="19"/>
-        </w:rPr>
-        <w:t>)</w:t>
+        <w:t xml:space="preserve"> j = 0; j &lt; m; j++)</w:t>
       </w:r>
     </w:p>
     <w:p>
@@ -3949,72 +3205,7 @@
           <w:szCs w:val="19"/>
         </w:rPr>
         <w:tab/>
-      </w:r>
-      <w:proofErr w:type="spellStart"/>
-      <w:r>
-        <w:rPr>
-          <w:rFonts w:ascii="a타이틀고딕2" w:eastAsia="a타이틀고딕2" w:hAnsi="a타이틀고딕2" w:cs="돋움체"/>
-          <w:color w:val="000000"/>
-          <w:kern w:val="0"/>
-          <w:sz w:val="19"/>
-          <w:szCs w:val="19"/>
-        </w:rPr>
-        <w:t>Y_parallel</w:t>
-      </w:r>
-      <w:proofErr w:type="spellEnd"/>
-      <w:r>
-        <w:rPr>
-          <w:rFonts w:ascii="a타이틀고딕2" w:eastAsia="a타이틀고딕2" w:hAnsi="a타이틀고딕2" w:cs="돋움체"/>
-          <w:color w:val="000000"/>
-          <w:kern w:val="0"/>
-          <w:sz w:val="19"/>
-          <w:szCs w:val="19"/>
-        </w:rPr>
-        <w:t>[j] += A[j][</w:t>
-      </w:r>
-      <w:proofErr w:type="spellStart"/>
-      <w:r>
-        <w:rPr>
-          <w:rFonts w:ascii="a타이틀고딕2" w:eastAsia="a타이틀고딕2" w:hAnsi="a타이틀고딕2" w:cs="돋움체"/>
-          <w:color w:val="000000"/>
-          <w:kern w:val="0"/>
-          <w:sz w:val="19"/>
-          <w:szCs w:val="19"/>
-        </w:rPr>
-        <w:t>i</w:t>
-      </w:r>
-      <w:proofErr w:type="spellEnd"/>
-      <w:r>
-        <w:rPr>
-          <w:rFonts w:ascii="a타이틀고딕2" w:eastAsia="a타이틀고딕2" w:hAnsi="a타이틀고딕2" w:cs="돋움체"/>
-          <w:color w:val="000000"/>
-          <w:kern w:val="0"/>
-          <w:sz w:val="19"/>
-          <w:szCs w:val="19"/>
-        </w:rPr>
-        <w:t>] * X[</w:t>
-      </w:r>
-      <w:proofErr w:type="spellStart"/>
-      <w:r>
-        <w:rPr>
-          <w:rFonts w:ascii="a타이틀고딕2" w:eastAsia="a타이틀고딕2" w:hAnsi="a타이틀고딕2" w:cs="돋움체"/>
-          <w:color w:val="000000"/>
-          <w:kern w:val="0"/>
-          <w:sz w:val="19"/>
-          <w:szCs w:val="19"/>
-        </w:rPr>
-        <w:t>i</w:t>
-      </w:r>
-      <w:proofErr w:type="spellEnd"/>
-      <w:r>
-        <w:rPr>
-          <w:rFonts w:ascii="a타이틀고딕2" w:eastAsia="a타이틀고딕2" w:hAnsi="a타이틀고딕2" w:cs="돋움체"/>
-          <w:color w:val="000000"/>
-          <w:kern w:val="0"/>
-          <w:sz w:val="19"/>
-          <w:szCs w:val="19"/>
-        </w:rPr>
-        <w:t>];</w:t>
+        <w:t>Y_parallel[j] += A[j][i] * X[i];</w:t>
       </w:r>
     </w:p>
     <w:p>
@@ -4179,29 +3370,7 @@
           <w:sz w:val="19"/>
           <w:szCs w:val="19"/>
         </w:rPr>
-        <w:t xml:space="preserve"> </w:t>
-      </w:r>
-      <w:proofErr w:type="spellStart"/>
-      <w:r>
-        <w:rPr>
-          <w:rFonts w:ascii="a타이틀고딕2" w:eastAsia="a타이틀고딕2" w:hAnsi="a타이틀고딕2" w:cs="돋움체"/>
-          <w:color w:val="000000"/>
-          <w:kern w:val="0"/>
-          <w:sz w:val="19"/>
-          <w:szCs w:val="19"/>
-        </w:rPr>
-        <w:t>isNotCorrect</w:t>
-      </w:r>
-      <w:proofErr w:type="spellEnd"/>
-      <w:r>
-        <w:rPr>
-          <w:rFonts w:ascii="a타이틀고딕2" w:eastAsia="a타이틀고딕2" w:hAnsi="a타이틀고딕2" w:cs="돋움체"/>
-          <w:color w:val="000000"/>
-          <w:kern w:val="0"/>
-          <w:sz w:val="19"/>
-          <w:szCs w:val="19"/>
-        </w:rPr>
-        <w:t xml:space="preserve"> = </w:t>
+        <w:t xml:space="preserve"> isNotCorrect = </w:t>
       </w:r>
       <w:r>
         <w:rPr>
@@ -4286,51 +3455,7 @@
           <w:sz w:val="19"/>
           <w:szCs w:val="19"/>
         </w:rPr>
-        <w:t xml:space="preserve"> </w:t>
-      </w:r>
-      <w:proofErr w:type="spellStart"/>
-      <w:r>
-        <w:rPr>
-          <w:rFonts w:ascii="a타이틀고딕2" w:eastAsia="a타이틀고딕2" w:hAnsi="a타이틀고딕2" w:cs="돋움체"/>
-          <w:color w:val="000000"/>
-          <w:kern w:val="0"/>
-          <w:sz w:val="19"/>
-          <w:szCs w:val="19"/>
-        </w:rPr>
-        <w:t>i</w:t>
-      </w:r>
-      <w:proofErr w:type="spellEnd"/>
-      <w:r>
-        <w:rPr>
-          <w:rFonts w:ascii="a타이틀고딕2" w:eastAsia="a타이틀고딕2" w:hAnsi="a타이틀고딕2" w:cs="돋움체"/>
-          <w:color w:val="000000"/>
-          <w:kern w:val="0"/>
-          <w:sz w:val="19"/>
-          <w:szCs w:val="19"/>
-        </w:rPr>
-        <w:t xml:space="preserve"> = 0; </w:t>
-      </w:r>
-      <w:proofErr w:type="spellStart"/>
-      <w:r>
-        <w:rPr>
-          <w:rFonts w:ascii="a타이틀고딕2" w:eastAsia="a타이틀고딕2" w:hAnsi="a타이틀고딕2" w:cs="돋움체"/>
-          <w:color w:val="000000"/>
-          <w:kern w:val="0"/>
-          <w:sz w:val="19"/>
-          <w:szCs w:val="19"/>
-        </w:rPr>
-        <w:t>i</w:t>
-      </w:r>
-      <w:proofErr w:type="spellEnd"/>
-      <w:r>
-        <w:rPr>
-          <w:rFonts w:ascii="a타이틀고딕2" w:eastAsia="a타이틀고딕2" w:hAnsi="a타이틀고딕2" w:cs="돋움체"/>
-          <w:color w:val="000000"/>
-          <w:kern w:val="0"/>
-          <w:sz w:val="19"/>
-          <w:szCs w:val="19"/>
-        </w:rPr>
-        <w:t xml:space="preserve"> &lt; </w:t>
+        <w:t xml:space="preserve"> i = 0; i &lt; </w:t>
       </w:r>
       <w:r>
         <w:rPr>
@@ -4350,29 +3475,7 @@
           <w:sz w:val="19"/>
           <w:szCs w:val="19"/>
         </w:rPr>
-        <w:t xml:space="preserve">; </w:t>
-      </w:r>
-      <w:proofErr w:type="spellStart"/>
-      <w:r>
-        <w:rPr>
-          <w:rFonts w:ascii="a타이틀고딕2" w:eastAsia="a타이틀고딕2" w:hAnsi="a타이틀고딕2" w:cs="돋움체"/>
-          <w:color w:val="000000"/>
-          <w:kern w:val="0"/>
-          <w:sz w:val="19"/>
-          <w:szCs w:val="19"/>
-        </w:rPr>
-        <w:t>i</w:t>
-      </w:r>
-      <w:proofErr w:type="spellEnd"/>
-      <w:r>
-        <w:rPr>
-          <w:rFonts w:ascii="a타이틀고딕2" w:eastAsia="a타이틀고딕2" w:hAnsi="a타이틀고딕2" w:cs="돋움체"/>
-          <w:color w:val="000000"/>
-          <w:kern w:val="0"/>
-          <w:sz w:val="19"/>
-          <w:szCs w:val="19"/>
-        </w:rPr>
-        <w:t>++)</w:t>
+        <w:t>; i++)</w:t>
       </w:r>
     </w:p>
     <w:p>
@@ -4453,42 +3556,8 @@
           <w:sz w:val="19"/>
           <w:szCs w:val="19"/>
         </w:rPr>
-        <w:t xml:space="preserve"> (</w:t>
-      </w:r>
-      <w:proofErr w:type="spellStart"/>
-      <w:r>
-        <w:rPr>
-          <w:rFonts w:ascii="a타이틀고딕2" w:eastAsia="a타이틀고딕2" w:hAnsi="a타이틀고딕2" w:cs="돋움체"/>
-          <w:color w:val="000000"/>
-          <w:kern w:val="0"/>
-          <w:sz w:val="19"/>
-          <w:szCs w:val="19"/>
-        </w:rPr>
-        <w:t>Y_serial</w:t>
-      </w:r>
-      <w:proofErr w:type="spellEnd"/>
-      <w:r>
-        <w:rPr>
-          <w:rFonts w:ascii="a타이틀고딕2" w:eastAsia="a타이틀고딕2" w:hAnsi="a타이틀고딕2" w:cs="돋움체"/>
-          <w:color w:val="000000"/>
-          <w:kern w:val="0"/>
-          <w:sz w:val="19"/>
-          <w:szCs w:val="19"/>
-        </w:rPr>
-        <w:t>[</w:t>
-      </w:r>
-      <w:proofErr w:type="spellStart"/>
-      <w:r>
-        <w:rPr>
-          <w:rFonts w:ascii="a타이틀고딕2" w:eastAsia="a타이틀고딕2" w:hAnsi="a타이틀고딕2" w:cs="돋움체"/>
-          <w:color w:val="000000"/>
-          <w:kern w:val="0"/>
-          <w:sz w:val="19"/>
-          <w:szCs w:val="19"/>
-        </w:rPr>
-        <w:t>i</w:t>
-      </w:r>
-      <w:proofErr w:type="spellEnd"/>
+        <w:t xml:space="preserve"> (Y_serial[i</w:t>
+      </w:r>
       <w:proofErr w:type="gramStart"/>
       <w:r>
         <w:rPr>
@@ -4509,51 +3578,7 @@
           <w:sz w:val="19"/>
           <w:szCs w:val="19"/>
         </w:rPr>
-        <w:t xml:space="preserve">= </w:t>
-      </w:r>
-      <w:proofErr w:type="spellStart"/>
-      <w:r>
-        <w:rPr>
-          <w:rFonts w:ascii="a타이틀고딕2" w:eastAsia="a타이틀고딕2" w:hAnsi="a타이틀고딕2" w:cs="돋움체"/>
-          <w:color w:val="000000"/>
-          <w:kern w:val="0"/>
-          <w:sz w:val="19"/>
-          <w:szCs w:val="19"/>
-        </w:rPr>
-        <w:t>Y_parallel</w:t>
-      </w:r>
-      <w:proofErr w:type="spellEnd"/>
-      <w:r>
-        <w:rPr>
-          <w:rFonts w:ascii="a타이틀고딕2" w:eastAsia="a타이틀고딕2" w:hAnsi="a타이틀고딕2" w:cs="돋움체"/>
-          <w:color w:val="000000"/>
-          <w:kern w:val="0"/>
-          <w:sz w:val="19"/>
-          <w:szCs w:val="19"/>
-        </w:rPr>
-        <w:t>[</w:t>
-      </w:r>
-      <w:proofErr w:type="spellStart"/>
-      <w:r>
-        <w:rPr>
-          <w:rFonts w:ascii="a타이틀고딕2" w:eastAsia="a타이틀고딕2" w:hAnsi="a타이틀고딕2" w:cs="돋움체"/>
-          <w:color w:val="000000"/>
-          <w:kern w:val="0"/>
-          <w:sz w:val="19"/>
-          <w:szCs w:val="19"/>
-        </w:rPr>
-        <w:t>i</w:t>
-      </w:r>
-      <w:proofErr w:type="spellEnd"/>
-      <w:r>
-        <w:rPr>
-          <w:rFonts w:ascii="a타이틀고딕2" w:eastAsia="a타이틀고딕2" w:hAnsi="a타이틀고딕2" w:cs="돋움체"/>
-          <w:color w:val="000000"/>
-          <w:kern w:val="0"/>
-          <w:sz w:val="19"/>
-          <w:szCs w:val="19"/>
-        </w:rPr>
-        <w:t xml:space="preserve">]) </w:t>
+        <w:t xml:space="preserve">= Y_parallel[i]) </w:t>
       </w:r>
     </w:p>
     <w:p>
@@ -4635,28 +3660,7 @@
           <w:szCs w:val="19"/>
         </w:rPr>
         <w:tab/>
-      </w:r>
-      <w:proofErr w:type="spellStart"/>
-      <w:r>
-        <w:rPr>
-          <w:rFonts w:ascii="a타이틀고딕2" w:eastAsia="a타이틀고딕2" w:hAnsi="a타이틀고딕2" w:cs="돋움체"/>
-          <w:color w:val="000000"/>
-          <w:kern w:val="0"/>
-          <w:sz w:val="19"/>
-          <w:szCs w:val="19"/>
-        </w:rPr>
-        <w:t>isNotCorrect</w:t>
-      </w:r>
-      <w:proofErr w:type="spellEnd"/>
-      <w:r>
-        <w:rPr>
-          <w:rFonts w:ascii="a타이틀고딕2" w:eastAsia="a타이틀고딕2" w:hAnsi="a타이틀고딕2" w:cs="돋움체"/>
-          <w:color w:val="000000"/>
-          <w:kern w:val="0"/>
-          <w:sz w:val="19"/>
-          <w:szCs w:val="19"/>
-        </w:rPr>
-        <w:t xml:space="preserve"> = </w:t>
+        <w:t xml:space="preserve">isNotCorrect = </w:t>
       </w:r>
       <w:r>
         <w:rPr>
@@ -4724,7 +3728,7 @@
         <w:autoSpaceDN/>
         <w:ind w:leftChars="0" w:left="760"/>
         <w:rPr>
-          <w:rFonts w:ascii="a타이틀고딕2" w:eastAsia="a타이틀고딕2" w:hAnsi="a타이틀고딕2" w:hint="eastAsia"/>
+          <w:rFonts w:ascii="a타이틀고딕2" w:eastAsia="a타이틀고딕2" w:hAnsi="a타이틀고딕2"/>
           <w:sz w:val="24"/>
           <w:szCs w:val="28"/>
         </w:rPr>
@@ -4782,7 +3786,6 @@
         </w:rPr>
         <w:t xml:space="preserve"> Used, </w:t>
       </w:r>
-      <w:proofErr w:type="spellStart"/>
       <w:proofErr w:type="gramStart"/>
       <w:r>
         <w:rPr>
@@ -4792,7 +3795,6 @@
         </w:rPr>
         <w:t>m,n</w:t>
       </w:r>
-      <w:proofErr w:type="spellEnd"/>
       <w:proofErr w:type="gramEnd"/>
       <w:r>
         <w:rPr>
@@ -4820,7 +3822,7 @@
         </w:numPr>
         <w:ind w:leftChars="0"/>
         <w:rPr>
-          <w:rFonts w:ascii="a타이틀고딕2" w:eastAsia="a타이틀고딕2" w:hAnsi="a타이틀고딕2" w:hint="eastAsia"/>
+          <w:rFonts w:ascii="a타이틀고딕2" w:eastAsia="a타이틀고딕2" w:hAnsi="a타이틀고딕2"/>
           <w:sz w:val="24"/>
           <w:szCs w:val="28"/>
         </w:rPr>
@@ -5056,7 +4058,7 @@
         </w:numPr>
         <w:ind w:leftChars="0"/>
         <w:rPr>
-          <w:rFonts w:ascii="a타이틀고딕2" w:eastAsia="a타이틀고딕2" w:hAnsi="a타이틀고딕2" w:hint="eastAsia"/>
+          <w:rFonts w:ascii="a타이틀고딕2" w:eastAsia="a타이틀고딕2" w:hAnsi="a타이틀고딕2"/>
           <w:sz w:val="24"/>
           <w:szCs w:val="28"/>
         </w:rPr>
@@ -5421,25 +4423,7 @@
           <w:sz w:val="24"/>
           <w:szCs w:val="28"/>
         </w:rPr>
-        <w:t xml:space="preserve">형태의 </w:t>
-      </w:r>
-      <w:proofErr w:type="spellStart"/>
-      <w:r>
-        <w:rPr>
-          <w:rFonts w:ascii="a타이틀고딕2" w:eastAsia="a타이틀고딕2" w:hAnsi="a타이틀고딕2" w:hint="eastAsia"/>
-          <w:sz w:val="24"/>
-          <w:szCs w:val="28"/>
-        </w:rPr>
-        <w:t>시간복잡도를</w:t>
-      </w:r>
-      <w:proofErr w:type="spellEnd"/>
-      <w:r>
-        <w:rPr>
-          <w:rFonts w:ascii="a타이틀고딕2" w:eastAsia="a타이틀고딕2" w:hAnsi="a타이틀고딕2" w:hint="eastAsia"/>
-          <w:sz w:val="24"/>
-          <w:szCs w:val="28"/>
-        </w:rPr>
-        <w:t xml:space="preserve"> 띔에도 불구하고 캐시 히트율을 고려하여 작성된 </w:t>
+        <w:t xml:space="preserve">형태의 시간복잡도를 띔에도 불구하고 캐시 히트율을 고려하여 작성된 </w:t>
       </w:r>
       <w:r>
         <w:rPr>
@@ -5628,7 +4612,7 @@
         <w:ind w:leftChars="0"/>
         <w:jc w:val="left"/>
         <w:rPr>
-          <w:rFonts w:ascii="a타이틀고딕2" w:eastAsia="a타이틀고딕2" w:hAnsi="a타이틀고딕2" w:hint="eastAsia"/>
+          <w:rFonts w:ascii="a타이틀고딕2" w:eastAsia="a타이틀고딕2" w:hAnsi="a타이틀고딕2"/>
           <w:sz w:val="24"/>
           <w:szCs w:val="28"/>
         </w:rPr>
@@ -5873,23 +4857,13 @@
         </w:rPr>
         <w:t xml:space="preserve">a, </w:t>
       </w:r>
-      <w:proofErr w:type="spellStart"/>
       <w:r>
         <w:rPr>
           <w:rFonts w:ascii="a타이틀고딕2" w:eastAsia="a타이틀고딕2" w:hAnsi="a타이틀고딕2" w:hint="eastAsia"/>
           <w:sz w:val="24"/>
           <w:szCs w:val="28"/>
         </w:rPr>
-        <w:t>아랫변</w:t>
-      </w:r>
-      <w:proofErr w:type="spellEnd"/>
-      <w:r>
-        <w:rPr>
-          <w:rFonts w:ascii="a타이틀고딕2" w:eastAsia="a타이틀고딕2" w:hAnsi="a타이틀고딕2" w:hint="eastAsia"/>
-          <w:sz w:val="24"/>
-          <w:szCs w:val="28"/>
-        </w:rPr>
-        <w:t xml:space="preserve"> </w:t>
+        <w:t xml:space="preserve">아랫변 </w:t>
       </w:r>
       <w:r>
         <w:rPr>
@@ -6089,15 +5063,7 @@
                   <w:sz w:val="24"/>
                   <w:szCs w:val="28"/>
                 </w:rPr>
-                <m:t>n</m:t>
-              </m:r>
-              <m:r>
-                <w:rPr>
-                  <w:rFonts w:ascii="Cambria Math" w:eastAsia="a타이틀고딕2" w:hAnsi="Cambria Math"/>
-                  <w:sz w:val="24"/>
-                  <w:szCs w:val="28"/>
-                </w:rPr>
-                <m:t>-1</m:t>
+                <m:t>n-1</m:t>
               </m:r>
             </m:sup>
             <m:e>
@@ -6176,6 +5142,14 @@
                               <w:szCs w:val="28"/>
                             </w:rPr>
                             <m:t>*k</m:t>
+                          </m:r>
+                          <m:r>
+                            <w:rPr>
+                              <w:rFonts w:ascii="Cambria Math" w:eastAsia="a타이틀고딕2" w:hAnsi="Cambria Math"/>
+                              <w:sz w:val="24"/>
+                              <w:szCs w:val="28"/>
+                            </w:rPr>
+                            <m:t>+a</m:t>
                           </m:r>
                         </m:e>
                       </m:d>
@@ -6285,6 +5259,14 @@
                               </m:r>
                             </m:e>
                           </m:d>
+                          <m:r>
+                            <w:rPr>
+                              <w:rFonts w:ascii="Cambria Math" w:eastAsia="a타이틀고딕2" w:hAnsi="Cambria Math"/>
+                              <w:sz w:val="24"/>
+                              <w:szCs w:val="28"/>
+                            </w:rPr>
+                            <m:t>+a</m:t>
+                          </m:r>
                         </m:e>
                       </m:d>
                     </m:e>
@@ -6563,7 +5545,7 @@
         <w:ind w:leftChars="0" w:left="760"/>
         <w:jc w:val="left"/>
         <w:rPr>
-          <w:rFonts w:ascii="a타이틀고딕2" w:eastAsia="a타이틀고딕2" w:hAnsi="a타이틀고딕2" w:hint="eastAsia"/>
+          <w:rFonts w:ascii="a타이틀고딕2" w:eastAsia="a타이틀고딕2" w:hAnsi="a타이틀고딕2"/>
           <w:sz w:val="24"/>
           <w:szCs w:val="28"/>
         </w:rPr>
@@ -6581,7 +5563,7 @@
       <w:pPr>
         <w:jc w:val="left"/>
         <w:rPr>
-          <w:rFonts w:ascii="a타이틀고딕2" w:eastAsia="a타이틀고딕2" w:hAnsi="a타이틀고딕2" w:hint="eastAsia"/>
+          <w:rFonts w:ascii="a타이틀고딕2" w:eastAsia="a타이틀고딕2" w:hAnsi="a타이틀고딕2"/>
           <w:sz w:val="24"/>
           <w:szCs w:val="28"/>
         </w:rPr>
@@ -6608,25 +5590,7 @@
           <w:sz w:val="24"/>
           <w:szCs w:val="28"/>
         </w:rPr>
-        <w:t xml:space="preserve">ragma </w:t>
-      </w:r>
-      <w:proofErr w:type="spellStart"/>
-      <w:r>
-        <w:rPr>
-          <w:rFonts w:ascii="a타이틀고딕2" w:eastAsia="a타이틀고딕2" w:hAnsi="a타이틀고딕2"/>
-          <w:sz w:val="24"/>
-          <w:szCs w:val="28"/>
-        </w:rPr>
-        <w:t>omp</w:t>
-      </w:r>
-      <w:proofErr w:type="spellEnd"/>
-      <w:r>
-        <w:rPr>
-          <w:rFonts w:ascii="a타이틀고딕2" w:eastAsia="a타이틀고딕2" w:hAnsi="a타이틀고딕2"/>
-          <w:sz w:val="24"/>
-          <w:szCs w:val="28"/>
-        </w:rPr>
-        <w:t xml:space="preserve"> for</w:t>
+        <w:t>ragma omp for</w:t>
       </w:r>
       <w:r>
         <w:rPr>
@@ -6643,42 +5607,7 @@
           <w:szCs w:val="28"/>
         </w:rPr>
         <w:tab/>
-      </w:r>
-      <w:proofErr w:type="spellStart"/>
-      <w:r>
-        <w:rPr>
-          <w:rFonts w:ascii="a타이틀고딕2" w:eastAsia="a타이틀고딕2" w:hAnsi="a타이틀고딕2"/>
-          <w:sz w:val="24"/>
-          <w:szCs w:val="28"/>
-        </w:rPr>
-        <w:t>for</w:t>
-      </w:r>
-      <w:proofErr w:type="spellEnd"/>
-      <w:r>
-        <w:rPr>
-          <w:rFonts w:ascii="a타이틀고딕2" w:eastAsia="a타이틀고딕2" w:hAnsi="a타이틀고딕2"/>
-          <w:sz w:val="24"/>
-          <w:szCs w:val="28"/>
-        </w:rPr>
-        <w:t xml:space="preserve"> </w:t>
-      </w:r>
-      <w:proofErr w:type="spellStart"/>
-      <w:r>
-        <w:rPr>
-          <w:rFonts w:ascii="a타이틀고딕2" w:eastAsia="a타이틀고딕2" w:hAnsi="a타이틀고딕2"/>
-          <w:sz w:val="24"/>
-          <w:szCs w:val="28"/>
-        </w:rPr>
-        <w:t>i</w:t>
-      </w:r>
-      <w:proofErr w:type="spellEnd"/>
-      <w:r>
-        <w:rPr>
-          <w:rFonts w:ascii="a타이틀고딕2" w:eastAsia="a타이틀고딕2" w:hAnsi="a타이틀고딕2"/>
-          <w:sz w:val="24"/>
-          <w:szCs w:val="28"/>
-        </w:rPr>
-        <w:t xml:space="preserve"> in </w:t>
+        <w:t xml:space="preserve">for i in </w:t>
       </w:r>
       <w:proofErr w:type="gramStart"/>
       <w:r>
@@ -6696,25 +5625,7 @@
           <w:sz w:val="24"/>
           <w:szCs w:val="28"/>
         </w:rPr>
-        <w:t xml:space="preserve">0, </w:t>
-      </w:r>
-      <w:proofErr w:type="spellStart"/>
-      <w:r>
-        <w:rPr>
-          <w:rFonts w:ascii="a타이틀고딕2" w:eastAsia="a타이틀고딕2" w:hAnsi="a타이틀고딕2"/>
-          <w:sz w:val="24"/>
-          <w:szCs w:val="28"/>
-        </w:rPr>
-        <w:t>div_index</w:t>
-      </w:r>
-      <w:proofErr w:type="spellEnd"/>
-      <w:r>
-        <w:rPr>
-          <w:rFonts w:ascii="a타이틀고딕2" w:eastAsia="a타이틀고딕2" w:hAnsi="a타이틀고딕2"/>
-          <w:sz w:val="24"/>
-          <w:szCs w:val="28"/>
-        </w:rPr>
-        <w:t>):</w:t>
+        <w:t>0, div_index):</w:t>
       </w:r>
     </w:p>
     <w:p>
@@ -6728,7 +5639,6 @@
           <w:szCs w:val="28"/>
         </w:rPr>
       </w:pPr>
-      <w:proofErr w:type="spellStart"/>
       <w:r>
         <w:rPr>
           <w:rFonts w:ascii="a타이틀고딕2" w:eastAsia="a타이틀고딕2" w:hAnsi="a타이틀고딕2"/>
@@ -6743,16 +5653,7 @@
           <w:sz w:val="24"/>
           <w:szCs w:val="28"/>
         </w:rPr>
-        <w:t>esult_array</w:t>
-      </w:r>
-      <w:proofErr w:type="spellEnd"/>
-      <w:r>
-        <w:rPr>
-          <w:rFonts w:ascii="a타이틀고딕2" w:eastAsia="a타이틀고딕2" w:hAnsi="a타이틀고딕2"/>
-          <w:sz w:val="24"/>
-          <w:szCs w:val="28"/>
-        </w:rPr>
-        <w:t xml:space="preserve"> +=</w:t>
+        <w:t>esult_array +=</w:t>
       </w:r>
       <m:oMath>
         <m:d>
@@ -6830,6 +5731,14 @@
                         <w:szCs w:val="28"/>
                       </w:rPr>
                       <m:t>*k</m:t>
+                    </m:r>
+                    <m:r>
+                      <w:rPr>
+                        <w:rFonts w:ascii="Cambria Math" w:eastAsia="a타이틀고딕2" w:hAnsi="Cambria Math"/>
+                        <w:sz w:val="24"/>
+                        <w:szCs w:val="28"/>
+                      </w:rPr>
+                      <m:t>+a</m:t>
                     </m:r>
                   </m:e>
                 </m:d>
@@ -6937,6 +5846,14 @@
                           </w:rPr>
                           <m:t>k+1</m:t>
                         </m:r>
+                        <m:r>
+                          <w:rPr>
+                            <w:rFonts w:ascii="Cambria Math" w:eastAsia="a타이틀고딕2" w:hAnsi="Cambria Math"/>
+                            <w:sz w:val="24"/>
+                            <w:szCs w:val="28"/>
+                          </w:rPr>
+                          <m:t>+a</m:t>
+                        </m:r>
                       </m:e>
                     </m:d>
                   </m:e>
@@ -7121,25 +6038,7 @@
           <w:sz w:val="24"/>
           <w:szCs w:val="28"/>
         </w:rPr>
-        <w:t xml:space="preserve">0, </w:t>
-      </w:r>
-      <w:proofErr w:type="spellStart"/>
-      <w:r>
-        <w:rPr>
-          <w:rFonts w:ascii="a타이틀고딕2" w:eastAsia="a타이틀고딕2" w:hAnsi="a타이틀고딕2"/>
-          <w:sz w:val="24"/>
-          <w:szCs w:val="28"/>
-        </w:rPr>
-        <w:t>div_index</w:t>
-      </w:r>
-      <w:proofErr w:type="spellEnd"/>
-      <w:r>
-        <w:rPr>
-          <w:rFonts w:ascii="a타이틀고딕2" w:eastAsia="a타이틀고딕2" w:hAnsi="a타이틀고딕2"/>
-          <w:sz w:val="24"/>
-          <w:szCs w:val="28"/>
-        </w:rPr>
-        <w:t>):</w:t>
+        <w:t>0, div_index):</w:t>
       </w:r>
     </w:p>
     <w:p>
@@ -7166,43 +6065,7 @@
           <w:szCs w:val="28"/>
         </w:rPr>
         <w:tab/>
-        <w:t xml:space="preserve">sum += </w:t>
-      </w:r>
-      <w:proofErr w:type="spellStart"/>
-      <w:r>
-        <w:rPr>
-          <w:rFonts w:ascii="a타이틀고딕2" w:eastAsia="a타이틀고딕2" w:hAnsi="a타이틀고딕2"/>
-          <w:sz w:val="24"/>
-          <w:szCs w:val="28"/>
-        </w:rPr>
-        <w:t>result_array</w:t>
-      </w:r>
-      <w:proofErr w:type="spellEnd"/>
-      <w:r>
-        <w:rPr>
-          <w:rFonts w:ascii="a타이틀고딕2" w:eastAsia="a타이틀고딕2" w:hAnsi="a타이틀고딕2"/>
-          <w:sz w:val="24"/>
-          <w:szCs w:val="28"/>
-        </w:rPr>
-        <w:t>[</w:t>
-      </w:r>
-      <w:proofErr w:type="spellStart"/>
-      <w:r>
-        <w:rPr>
-          <w:rFonts w:ascii="a타이틀고딕2" w:eastAsia="a타이틀고딕2" w:hAnsi="a타이틀고딕2"/>
-          <w:sz w:val="24"/>
-          <w:szCs w:val="28"/>
-        </w:rPr>
-        <w:t>i</w:t>
-      </w:r>
-      <w:proofErr w:type="spellEnd"/>
-      <w:r>
-        <w:rPr>
-          <w:rFonts w:ascii="a타이틀고딕2" w:eastAsia="a타이틀고딕2" w:hAnsi="a타이틀고딕2"/>
-          <w:sz w:val="24"/>
-          <w:szCs w:val="28"/>
-        </w:rPr>
-        <w:t>]</w:t>
+        <w:t>sum += result_array[i]</w:t>
       </w:r>
     </w:p>
     <w:p>
@@ -7278,7 +6141,7 @@
         <w:ind w:left="760"/>
         <w:jc w:val="left"/>
         <w:rPr>
-          <w:rFonts w:ascii="a타이틀고딕2" w:eastAsia="a타이틀고딕2" w:hAnsi="a타이틀고딕2" w:cs="돋움체" w:hint="eastAsia"/>
+          <w:rFonts w:ascii="a타이틀고딕2" w:eastAsia="a타이틀고딕2" w:hAnsi="a타이틀고딕2" w:cs="돋움체"/>
           <w:color w:val="000000"/>
           <w:kern w:val="0"/>
           <w:sz w:val="19"/>
@@ -7370,95 +6233,7 @@
           <w:sz w:val="19"/>
           <w:szCs w:val="19"/>
         </w:rPr>
-        <w:t xml:space="preserve"> </w:t>
-      </w:r>
-      <w:proofErr w:type="spellStart"/>
-      <w:r>
-        <w:rPr>
-          <w:rFonts w:ascii="a타이틀고딕2" w:eastAsia="a타이틀고딕2" w:hAnsi="a타이틀고딕2" w:cs="돋움체"/>
-          <w:color w:val="000000"/>
-          <w:kern w:val="0"/>
-          <w:sz w:val="19"/>
-          <w:szCs w:val="19"/>
-        </w:rPr>
-        <w:t>i</w:t>
-      </w:r>
-      <w:proofErr w:type="spellEnd"/>
-      <w:r>
-        <w:rPr>
-          <w:rFonts w:ascii="a타이틀고딕2" w:eastAsia="a타이틀고딕2" w:hAnsi="a타이틀고딕2" w:cs="돋움체"/>
-          <w:color w:val="000000"/>
-          <w:kern w:val="0"/>
-          <w:sz w:val="19"/>
-          <w:szCs w:val="19"/>
-        </w:rPr>
-        <w:t xml:space="preserve"> = 0; </w:t>
-      </w:r>
-      <w:proofErr w:type="spellStart"/>
-      <w:r>
-        <w:rPr>
-          <w:rFonts w:ascii="a타이틀고딕2" w:eastAsia="a타이틀고딕2" w:hAnsi="a타이틀고딕2" w:cs="돋움체"/>
-          <w:color w:val="000000"/>
-          <w:kern w:val="0"/>
-          <w:sz w:val="19"/>
-          <w:szCs w:val="19"/>
-        </w:rPr>
-        <w:t>i</w:t>
-      </w:r>
-      <w:proofErr w:type="spellEnd"/>
-      <w:r>
-        <w:rPr>
-          <w:rFonts w:ascii="a타이틀고딕2" w:eastAsia="a타이틀고딕2" w:hAnsi="a타이틀고딕2" w:cs="돋움체"/>
-          <w:color w:val="000000"/>
-          <w:kern w:val="0"/>
-          <w:sz w:val="19"/>
-          <w:szCs w:val="19"/>
-        </w:rPr>
-        <w:t xml:space="preserve"> &lt; </w:t>
-      </w:r>
-      <w:proofErr w:type="spellStart"/>
-      <w:r>
-        <w:rPr>
-          <w:rFonts w:ascii="a타이틀고딕2" w:eastAsia="a타이틀고딕2" w:hAnsi="a타이틀고딕2" w:cs="돋움체"/>
-          <w:color w:val="000000"/>
-          <w:kern w:val="0"/>
-          <w:sz w:val="19"/>
-          <w:szCs w:val="19"/>
-        </w:rPr>
-        <w:t>div_index</w:t>
-      </w:r>
-      <w:proofErr w:type="spellEnd"/>
-      <w:r>
-        <w:rPr>
-          <w:rFonts w:ascii="a타이틀고딕2" w:eastAsia="a타이틀고딕2" w:hAnsi="a타이틀고딕2" w:cs="돋움체"/>
-          <w:color w:val="000000"/>
-          <w:kern w:val="0"/>
-          <w:sz w:val="19"/>
-          <w:szCs w:val="19"/>
-        </w:rPr>
-        <w:t xml:space="preserve">; </w:t>
-      </w:r>
-      <w:proofErr w:type="spellStart"/>
-      <w:r>
-        <w:rPr>
-          <w:rFonts w:ascii="a타이틀고딕2" w:eastAsia="a타이틀고딕2" w:hAnsi="a타이틀고딕2" w:cs="돋움체"/>
-          <w:color w:val="000000"/>
-          <w:kern w:val="0"/>
-          <w:sz w:val="19"/>
-          <w:szCs w:val="19"/>
-        </w:rPr>
-        <w:t>i</w:t>
-      </w:r>
-      <w:proofErr w:type="spellEnd"/>
-      <w:r>
-        <w:rPr>
-          <w:rFonts w:ascii="a타이틀고딕2" w:eastAsia="a타이틀고딕2" w:hAnsi="a타이틀고딕2" w:cs="돋움체"/>
-          <w:color w:val="000000"/>
-          <w:kern w:val="0"/>
-          <w:sz w:val="19"/>
-          <w:szCs w:val="19"/>
-        </w:rPr>
-        <w:t>++)</w:t>
+        <w:t xml:space="preserve"> i = 0; i &lt; div_index; i++)</w:t>
       </w:r>
     </w:p>
     <w:p>
@@ -7545,71 +6320,25 @@
         </w:rPr>
         <w:t xml:space="preserve"> x1 = </w:t>
       </w:r>
-      <w:proofErr w:type="spellStart"/>
-      <w:r>
-        <w:rPr>
-          <w:rFonts w:ascii="a타이틀고딕2" w:eastAsia="a타이틀고딕2" w:hAnsi="a타이틀고딕2" w:cs="돋움체"/>
-          <w:color w:val="000000"/>
-          <w:kern w:val="0"/>
-          <w:sz w:val="19"/>
-          <w:szCs w:val="19"/>
-        </w:rPr>
-        <w:t>init_x_axis</w:t>
-      </w:r>
-      <w:proofErr w:type="spellEnd"/>
-      <w:r>
-        <w:rPr>
-          <w:rFonts w:ascii="a타이틀고딕2" w:eastAsia="a타이틀고딕2" w:hAnsi="a타이틀고딕2" w:cs="돋움체"/>
-          <w:color w:val="000000"/>
-          <w:kern w:val="0"/>
-          <w:sz w:val="19"/>
-          <w:szCs w:val="19"/>
-        </w:rPr>
-        <w:t xml:space="preserve"> + </w:t>
-      </w:r>
-      <w:proofErr w:type="spellStart"/>
-      <w:r>
-        <w:rPr>
-          <w:rFonts w:ascii="a타이틀고딕2" w:eastAsia="a타이틀고딕2" w:hAnsi="a타이틀고딕2" w:cs="돋움체"/>
-          <w:color w:val="000000"/>
-          <w:kern w:val="0"/>
-          <w:sz w:val="19"/>
-          <w:szCs w:val="19"/>
-        </w:rPr>
-        <w:t>i</w:t>
-      </w:r>
-      <w:proofErr w:type="spellEnd"/>
-      <w:r>
-        <w:rPr>
-          <w:rFonts w:ascii="a타이틀고딕2" w:eastAsia="a타이틀고딕2" w:hAnsi="a타이틀고딕2" w:cs="돋움체"/>
-          <w:color w:val="000000"/>
-          <w:kern w:val="0"/>
-          <w:sz w:val="19"/>
-          <w:szCs w:val="19"/>
-        </w:rPr>
-        <w:t xml:space="preserve"> * </w:t>
-      </w:r>
-      <w:proofErr w:type="spellStart"/>
-      <w:r>
-        <w:rPr>
-          <w:rFonts w:ascii="a타이틀고딕2" w:eastAsia="a타이틀고딕2" w:hAnsi="a타이틀고딕2" w:cs="돋움체"/>
-          <w:color w:val="000000"/>
-          <w:kern w:val="0"/>
-          <w:sz w:val="19"/>
-          <w:szCs w:val="19"/>
-        </w:rPr>
-        <w:t>x_range</w:t>
-      </w:r>
-      <w:proofErr w:type="spellEnd"/>
-      <w:r>
-        <w:rPr>
-          <w:rFonts w:ascii="a타이틀고딕2" w:eastAsia="a타이틀고딕2" w:hAnsi="a타이틀고딕2" w:cs="돋움체"/>
-          <w:color w:val="000000"/>
-          <w:kern w:val="0"/>
-          <w:sz w:val="19"/>
-          <w:szCs w:val="19"/>
-        </w:rPr>
-        <w:t>;</w:t>
+      <w:r>
+        <w:rPr>
+          <w:rFonts w:ascii="a타이틀고딕2" w:eastAsia="a타이틀고딕2" w:hAnsi="a타이틀고딕2" w:cs="돋움체"/>
+          <w:color w:val="000000"/>
+          <w:kern w:val="0"/>
+          <w:sz w:val="19"/>
+          <w:szCs w:val="19"/>
+        </w:rPr>
+        <w:t xml:space="preserve">init_x_axis + </w:t>
+      </w:r>
+      <w:r>
+        <w:rPr>
+          <w:rFonts w:ascii="a타이틀고딕2" w:eastAsia="a타이틀고딕2" w:hAnsi="a타이틀고딕2" w:cs="돋움체"/>
+          <w:color w:val="000000"/>
+          <w:kern w:val="0"/>
+          <w:sz w:val="19"/>
+          <w:szCs w:val="19"/>
+        </w:rPr>
+        <w:t>i * x_range;</w:t>
       </w:r>
     </w:p>
     <w:p>
@@ -7668,81 +6397,25 @@
         </w:rPr>
         <w:t xml:space="preserve"> x2 = </w:t>
       </w:r>
-      <w:proofErr w:type="spellStart"/>
-      <w:r>
-        <w:rPr>
-          <w:rFonts w:ascii="a타이틀고딕2" w:eastAsia="a타이틀고딕2" w:hAnsi="a타이틀고딕2" w:cs="돋움체"/>
-          <w:color w:val="000000"/>
-          <w:kern w:val="0"/>
-          <w:sz w:val="19"/>
-          <w:szCs w:val="19"/>
-        </w:rPr>
-        <w:t>init_x_axis</w:t>
-      </w:r>
-      <w:proofErr w:type="spellEnd"/>
-      <w:r>
-        <w:rPr>
-          <w:rFonts w:ascii="a타이틀고딕2" w:eastAsia="a타이틀고딕2" w:hAnsi="a타이틀고딕2" w:cs="돋움체"/>
-          <w:color w:val="000000"/>
-          <w:kern w:val="0"/>
-          <w:sz w:val="19"/>
-          <w:szCs w:val="19"/>
-        </w:rPr>
-        <w:t xml:space="preserve"> + </w:t>
-      </w:r>
-      <w:r>
-        <w:rPr>
-          <w:rFonts w:ascii="a타이틀고딕2" w:eastAsia="a타이틀고딕2" w:hAnsi="a타이틀고딕2" w:cs="돋움체"/>
-          <w:color w:val="000000"/>
-          <w:kern w:val="0"/>
-          <w:sz w:val="19"/>
-          <w:szCs w:val="19"/>
-        </w:rPr>
-        <w:t>(</w:t>
-      </w:r>
-      <w:proofErr w:type="spellStart"/>
-      <w:r>
-        <w:rPr>
-          <w:rFonts w:ascii="a타이틀고딕2" w:eastAsia="a타이틀고딕2" w:hAnsi="a타이틀고딕2" w:cs="돋움체"/>
-          <w:color w:val="000000"/>
-          <w:kern w:val="0"/>
-          <w:sz w:val="19"/>
-          <w:szCs w:val="19"/>
-        </w:rPr>
-        <w:t>i</w:t>
-      </w:r>
-      <w:proofErr w:type="spellEnd"/>
-      <w:r>
-        <w:rPr>
-          <w:rFonts w:ascii="a타이틀고딕2" w:eastAsia="a타이틀고딕2" w:hAnsi="a타이틀고딕2" w:cs="돋움체"/>
-          <w:color w:val="000000"/>
-          <w:kern w:val="0"/>
-          <w:sz w:val="19"/>
-          <w:szCs w:val="19"/>
-        </w:rPr>
-        <w:t xml:space="preserve"> + 1) * </w:t>
-      </w:r>
-      <w:proofErr w:type="spellStart"/>
-      <w:r>
-        <w:rPr>
-          <w:rFonts w:ascii="a타이틀고딕2" w:eastAsia="a타이틀고딕2" w:hAnsi="a타이틀고딕2" w:cs="돋움체"/>
-          <w:color w:val="000000"/>
-          <w:kern w:val="0"/>
-          <w:sz w:val="19"/>
-          <w:szCs w:val="19"/>
-        </w:rPr>
-        <w:t>x_range</w:t>
-      </w:r>
-      <w:proofErr w:type="spellEnd"/>
-      <w:r>
-        <w:rPr>
-          <w:rFonts w:ascii="a타이틀고딕2" w:eastAsia="a타이틀고딕2" w:hAnsi="a타이틀고딕2" w:cs="돋움체"/>
-          <w:color w:val="000000"/>
-          <w:kern w:val="0"/>
-          <w:sz w:val="19"/>
-          <w:szCs w:val="19"/>
-        </w:rPr>
-        <w:t>;</w:t>
+      <w:r>
+        <w:rPr>
+          <w:rFonts w:ascii="a타이틀고딕2" w:eastAsia="a타이틀고딕2" w:hAnsi="a타이틀고딕2" w:cs="돋움체"/>
+          <w:color w:val="000000"/>
+          <w:kern w:val="0"/>
+          <w:sz w:val="19"/>
+          <w:szCs w:val="19"/>
+        </w:rPr>
+        <w:t xml:space="preserve">init_x_axis + </w:t>
+      </w:r>
+      <w:r>
+        <w:rPr>
+          <w:rFonts w:ascii="a타이틀고딕2" w:eastAsia="a타이틀고딕2" w:hAnsi="a타이틀고딕2" w:cs="돋움체"/>
+          <w:color w:val="000000"/>
+          <w:kern w:val="0"/>
+          <w:sz w:val="19"/>
+          <w:szCs w:val="19"/>
+        </w:rPr>
+        <w:t>(i + 1) * x_range;</w:t>
       </w:r>
     </w:p>
     <w:p>
@@ -7799,29 +6472,7 @@
           <w:sz w:val="19"/>
           <w:szCs w:val="19"/>
         </w:rPr>
-        <w:t xml:space="preserve"> area = </w:t>
-      </w:r>
-      <w:proofErr w:type="spellStart"/>
-      <w:r>
-        <w:rPr>
-          <w:rFonts w:ascii="a타이틀고딕2" w:eastAsia="a타이틀고딕2" w:hAnsi="a타이틀고딕2" w:cs="돋움체"/>
-          <w:color w:val="000000"/>
-          <w:kern w:val="0"/>
-          <w:sz w:val="19"/>
-          <w:szCs w:val="19"/>
-        </w:rPr>
-        <w:t>x_range</w:t>
-      </w:r>
-      <w:proofErr w:type="spellEnd"/>
-      <w:r>
-        <w:rPr>
-          <w:rFonts w:ascii="a타이틀고딕2" w:eastAsia="a타이틀고딕2" w:hAnsi="a타이틀고딕2" w:cs="돋움체"/>
-          <w:color w:val="000000"/>
-          <w:kern w:val="0"/>
-          <w:sz w:val="19"/>
-          <w:szCs w:val="19"/>
-        </w:rPr>
-        <w:t xml:space="preserve"> * 0.5 * (x1 * x1 + x2 * x2);</w:t>
+        <w:t xml:space="preserve"> area = x_range * 0.5 * (x1 * x1 + x2 * x2);</w:t>
       </w:r>
     </w:p>
     <w:p>
@@ -7859,28 +6510,7 @@
           <w:szCs w:val="19"/>
         </w:rPr>
         <w:tab/>
-      </w:r>
-      <w:proofErr w:type="spellStart"/>
-      <w:r>
-        <w:rPr>
-          <w:rFonts w:ascii="a타이틀고딕2" w:eastAsia="a타이틀고딕2" w:hAnsi="a타이틀고딕2" w:cs="돋움체"/>
-          <w:color w:val="000000"/>
-          <w:kern w:val="0"/>
-          <w:sz w:val="19"/>
-          <w:szCs w:val="19"/>
-        </w:rPr>
-        <w:t>sum_serial</w:t>
-      </w:r>
-      <w:proofErr w:type="spellEnd"/>
-      <w:r>
-        <w:rPr>
-          <w:rFonts w:ascii="a타이틀고딕2" w:eastAsia="a타이틀고딕2" w:hAnsi="a타이틀고딕2" w:cs="돋움체"/>
-          <w:color w:val="000000"/>
-          <w:kern w:val="0"/>
-          <w:sz w:val="19"/>
-          <w:szCs w:val="19"/>
-        </w:rPr>
-        <w:t xml:space="preserve"> += area;</w:t>
+        <w:t>sum_serial += area;</w:t>
       </w:r>
     </w:p>
     <w:p>
@@ -7947,7 +6577,7 @@
         <w:ind w:leftChars="0" w:left="760"/>
         <w:jc w:val="left"/>
         <w:rPr>
-          <w:rFonts w:ascii="a타이틀고딕2" w:eastAsia="a타이틀고딕2" w:hAnsi="a타이틀고딕2" w:cs="돋움체" w:hint="eastAsia"/>
+          <w:rFonts w:ascii="a타이틀고딕2" w:eastAsia="a타이틀고딕2" w:hAnsi="a타이틀고딕2" w:cs="돋움체"/>
           <w:color w:val="000000"/>
           <w:kern w:val="0"/>
           <w:sz w:val="19"/>
@@ -8027,29 +6657,7 @@
           <w:sz w:val="19"/>
           <w:szCs w:val="19"/>
         </w:rPr>
-        <w:t xml:space="preserve"> </w:t>
-      </w:r>
-      <w:proofErr w:type="spellStart"/>
-      <w:r>
-        <w:rPr>
-          <w:rFonts w:ascii="a타이틀고딕2" w:eastAsia="a타이틀고딕2" w:hAnsi="a타이틀고딕2" w:cs="돋움체"/>
-          <w:color w:val="000000"/>
-          <w:kern w:val="0"/>
-          <w:sz w:val="19"/>
-          <w:szCs w:val="19"/>
-        </w:rPr>
-        <w:t>omp</w:t>
-      </w:r>
-      <w:proofErr w:type="spellEnd"/>
-      <w:r>
-        <w:rPr>
-          <w:rFonts w:ascii="a타이틀고딕2" w:eastAsia="a타이틀고딕2" w:hAnsi="a타이틀고딕2" w:cs="돋움체"/>
-          <w:color w:val="000000"/>
-          <w:kern w:val="0"/>
-          <w:sz w:val="19"/>
-          <w:szCs w:val="19"/>
-        </w:rPr>
-        <w:t xml:space="preserve"> parallel</w:t>
+        <w:t xml:space="preserve"> omp parallel</w:t>
       </w:r>
     </w:p>
     <w:p>
@@ -8134,29 +6742,7 @@
           <w:sz w:val="19"/>
           <w:szCs w:val="19"/>
         </w:rPr>
-        <w:t xml:space="preserve"> </w:t>
-      </w:r>
-      <w:proofErr w:type="spellStart"/>
-      <w:r>
-        <w:rPr>
-          <w:rFonts w:ascii="a타이틀고딕2" w:eastAsia="a타이틀고딕2" w:hAnsi="a타이틀고딕2" w:cs="돋움체"/>
-          <w:color w:val="000000"/>
-          <w:kern w:val="0"/>
-          <w:sz w:val="19"/>
-          <w:szCs w:val="19"/>
-        </w:rPr>
-        <w:t>omp</w:t>
-      </w:r>
-      <w:proofErr w:type="spellEnd"/>
-      <w:r>
-        <w:rPr>
-          <w:rFonts w:ascii="a타이틀고딕2" w:eastAsia="a타이틀고딕2" w:hAnsi="a타이틀고딕2" w:cs="돋움체"/>
-          <w:color w:val="000000"/>
-          <w:kern w:val="0"/>
-          <w:sz w:val="19"/>
-          <w:szCs w:val="19"/>
-        </w:rPr>
-        <w:t xml:space="preserve"> </w:t>
+        <w:t xml:space="preserve"> omp </w:t>
       </w:r>
       <w:r>
         <w:rPr>
@@ -8243,95 +6829,7 @@
           <w:sz w:val="19"/>
           <w:szCs w:val="19"/>
         </w:rPr>
-        <w:t xml:space="preserve"> </w:t>
-      </w:r>
-      <w:proofErr w:type="spellStart"/>
-      <w:r>
-        <w:rPr>
-          <w:rFonts w:ascii="a타이틀고딕2" w:eastAsia="a타이틀고딕2" w:hAnsi="a타이틀고딕2" w:cs="돋움체"/>
-          <w:color w:val="000000"/>
-          <w:kern w:val="0"/>
-          <w:sz w:val="19"/>
-          <w:szCs w:val="19"/>
-        </w:rPr>
-        <w:t>i</w:t>
-      </w:r>
-      <w:proofErr w:type="spellEnd"/>
-      <w:r>
-        <w:rPr>
-          <w:rFonts w:ascii="a타이틀고딕2" w:eastAsia="a타이틀고딕2" w:hAnsi="a타이틀고딕2" w:cs="돋움체"/>
-          <w:color w:val="000000"/>
-          <w:kern w:val="0"/>
-          <w:sz w:val="19"/>
-          <w:szCs w:val="19"/>
-        </w:rPr>
-        <w:t xml:space="preserve"> = 0; </w:t>
-      </w:r>
-      <w:proofErr w:type="spellStart"/>
-      <w:r>
-        <w:rPr>
-          <w:rFonts w:ascii="a타이틀고딕2" w:eastAsia="a타이틀고딕2" w:hAnsi="a타이틀고딕2" w:cs="돋움체"/>
-          <w:color w:val="000000"/>
-          <w:kern w:val="0"/>
-          <w:sz w:val="19"/>
-          <w:szCs w:val="19"/>
-        </w:rPr>
-        <w:t>i</w:t>
-      </w:r>
-      <w:proofErr w:type="spellEnd"/>
-      <w:r>
-        <w:rPr>
-          <w:rFonts w:ascii="a타이틀고딕2" w:eastAsia="a타이틀고딕2" w:hAnsi="a타이틀고딕2" w:cs="돋움체"/>
-          <w:color w:val="000000"/>
-          <w:kern w:val="0"/>
-          <w:sz w:val="19"/>
-          <w:szCs w:val="19"/>
-        </w:rPr>
-        <w:t xml:space="preserve"> &lt; </w:t>
-      </w:r>
-      <w:proofErr w:type="spellStart"/>
-      <w:r>
-        <w:rPr>
-          <w:rFonts w:ascii="a타이틀고딕2" w:eastAsia="a타이틀고딕2" w:hAnsi="a타이틀고딕2" w:cs="돋움체"/>
-          <w:color w:val="000000"/>
-          <w:kern w:val="0"/>
-          <w:sz w:val="19"/>
-          <w:szCs w:val="19"/>
-        </w:rPr>
-        <w:t>div_index</w:t>
-      </w:r>
-      <w:proofErr w:type="spellEnd"/>
-      <w:r>
-        <w:rPr>
-          <w:rFonts w:ascii="a타이틀고딕2" w:eastAsia="a타이틀고딕2" w:hAnsi="a타이틀고딕2" w:cs="돋움체"/>
-          <w:color w:val="000000"/>
-          <w:kern w:val="0"/>
-          <w:sz w:val="19"/>
-          <w:szCs w:val="19"/>
-        </w:rPr>
-        <w:t xml:space="preserve">; </w:t>
-      </w:r>
-      <w:proofErr w:type="spellStart"/>
-      <w:r>
-        <w:rPr>
-          <w:rFonts w:ascii="a타이틀고딕2" w:eastAsia="a타이틀고딕2" w:hAnsi="a타이틀고딕2" w:cs="돋움체"/>
-          <w:color w:val="000000"/>
-          <w:kern w:val="0"/>
-          <w:sz w:val="19"/>
-          <w:szCs w:val="19"/>
-        </w:rPr>
-        <w:t>i</w:t>
-      </w:r>
-      <w:proofErr w:type="spellEnd"/>
-      <w:r>
-        <w:rPr>
-          <w:rFonts w:ascii="a타이틀고딕2" w:eastAsia="a타이틀고딕2" w:hAnsi="a타이틀고딕2" w:cs="돋움체"/>
-          <w:color w:val="000000"/>
-          <w:kern w:val="0"/>
-          <w:sz w:val="19"/>
-          <w:szCs w:val="19"/>
-        </w:rPr>
-        <w:t>++)</w:t>
+        <w:t xml:space="preserve"> i = 0; i &lt; div_index; i++)</w:t>
       </w:r>
     </w:p>
     <w:p>
@@ -8438,71 +6936,25 @@
         </w:rPr>
         <w:t xml:space="preserve"> x1 = </w:t>
       </w:r>
-      <w:proofErr w:type="spellStart"/>
-      <w:r>
-        <w:rPr>
-          <w:rFonts w:ascii="a타이틀고딕2" w:eastAsia="a타이틀고딕2" w:hAnsi="a타이틀고딕2" w:cs="돋움체"/>
-          <w:color w:val="000000"/>
-          <w:kern w:val="0"/>
-          <w:sz w:val="19"/>
-          <w:szCs w:val="19"/>
-        </w:rPr>
-        <w:t>init_x_axis</w:t>
-      </w:r>
-      <w:proofErr w:type="spellEnd"/>
-      <w:r>
-        <w:rPr>
-          <w:rFonts w:ascii="a타이틀고딕2" w:eastAsia="a타이틀고딕2" w:hAnsi="a타이틀고딕2" w:cs="돋움체"/>
-          <w:color w:val="000000"/>
-          <w:kern w:val="0"/>
-          <w:sz w:val="19"/>
-          <w:szCs w:val="19"/>
-        </w:rPr>
-        <w:t xml:space="preserve"> + </w:t>
-      </w:r>
-      <w:proofErr w:type="spellStart"/>
-      <w:r>
-        <w:rPr>
-          <w:rFonts w:ascii="a타이틀고딕2" w:eastAsia="a타이틀고딕2" w:hAnsi="a타이틀고딕2" w:cs="돋움체"/>
-          <w:color w:val="000000"/>
-          <w:kern w:val="0"/>
-          <w:sz w:val="19"/>
-          <w:szCs w:val="19"/>
-        </w:rPr>
-        <w:t>i</w:t>
-      </w:r>
-      <w:proofErr w:type="spellEnd"/>
-      <w:r>
-        <w:rPr>
-          <w:rFonts w:ascii="a타이틀고딕2" w:eastAsia="a타이틀고딕2" w:hAnsi="a타이틀고딕2" w:cs="돋움체"/>
-          <w:color w:val="000000"/>
-          <w:kern w:val="0"/>
-          <w:sz w:val="19"/>
-          <w:szCs w:val="19"/>
-        </w:rPr>
-        <w:t xml:space="preserve"> * </w:t>
-      </w:r>
-      <w:proofErr w:type="spellStart"/>
-      <w:r>
-        <w:rPr>
-          <w:rFonts w:ascii="a타이틀고딕2" w:eastAsia="a타이틀고딕2" w:hAnsi="a타이틀고딕2" w:cs="돋움체"/>
-          <w:color w:val="000000"/>
-          <w:kern w:val="0"/>
-          <w:sz w:val="19"/>
-          <w:szCs w:val="19"/>
-        </w:rPr>
-        <w:t>x_range</w:t>
-      </w:r>
-      <w:proofErr w:type="spellEnd"/>
-      <w:r>
-        <w:rPr>
-          <w:rFonts w:ascii="a타이틀고딕2" w:eastAsia="a타이틀고딕2" w:hAnsi="a타이틀고딕2" w:cs="돋움체"/>
-          <w:color w:val="000000"/>
-          <w:kern w:val="0"/>
-          <w:sz w:val="19"/>
-          <w:szCs w:val="19"/>
-        </w:rPr>
-        <w:t>;</w:t>
+      <w:r>
+        <w:rPr>
+          <w:rFonts w:ascii="a타이틀고딕2" w:eastAsia="a타이틀고딕2" w:hAnsi="a타이틀고딕2" w:cs="돋움체"/>
+          <w:color w:val="000000"/>
+          <w:kern w:val="0"/>
+          <w:sz w:val="19"/>
+          <w:szCs w:val="19"/>
+        </w:rPr>
+        <w:t xml:space="preserve">init_x_axis + </w:t>
+      </w:r>
+      <w:r>
+        <w:rPr>
+          <w:rFonts w:ascii="a타이틀고딕2" w:eastAsia="a타이틀고딕2" w:hAnsi="a타이틀고딕2" w:cs="돋움체"/>
+          <w:color w:val="000000"/>
+          <w:kern w:val="0"/>
+          <w:sz w:val="19"/>
+          <w:szCs w:val="19"/>
+        </w:rPr>
+        <w:t>i * x_range;</w:t>
       </w:r>
     </w:p>
     <w:p>
@@ -8579,83 +7031,17 @@
           <w:sz w:val="19"/>
           <w:szCs w:val="19"/>
         </w:rPr>
-        <w:t xml:space="preserve"> </w:t>
-      </w:r>
-      <w:proofErr w:type="spellStart"/>
-      <w:r>
-        <w:rPr>
-          <w:rFonts w:ascii="a타이틀고딕2" w:eastAsia="a타이틀고딕2" w:hAnsi="a타이틀고딕2" w:cs="돋움체"/>
-          <w:color w:val="000000"/>
-          <w:kern w:val="0"/>
-          <w:sz w:val="19"/>
-          <w:szCs w:val="19"/>
-        </w:rPr>
-        <w:t>init_x_axis</w:t>
-      </w:r>
-      <w:proofErr w:type="spellEnd"/>
-      <w:r>
-        <w:rPr>
-          <w:rFonts w:ascii="a타이틀고딕2" w:eastAsia="a타이틀고딕2" w:hAnsi="a타이틀고딕2" w:cs="돋움체"/>
-          <w:color w:val="000000"/>
-          <w:kern w:val="0"/>
-          <w:sz w:val="19"/>
-          <w:szCs w:val="19"/>
-        </w:rPr>
-        <w:t xml:space="preserve"> + </w:t>
-      </w:r>
-      <w:r>
-        <w:rPr>
-          <w:rFonts w:ascii="a타이틀고딕2" w:eastAsia="a타이틀고딕2" w:hAnsi="a타이틀고딕2" w:cs="돋움체"/>
-          <w:color w:val="000000"/>
-          <w:kern w:val="0"/>
-          <w:sz w:val="19"/>
-          <w:szCs w:val="19"/>
-        </w:rPr>
-        <w:t>(</w:t>
-      </w:r>
-      <w:proofErr w:type="spellStart"/>
-      <w:r>
-        <w:rPr>
-          <w:rFonts w:ascii="a타이틀고딕2" w:eastAsia="a타이틀고딕2" w:hAnsi="a타이틀고딕2" w:cs="돋움체"/>
-          <w:color w:val="000000"/>
-          <w:kern w:val="0"/>
-          <w:sz w:val="19"/>
-          <w:szCs w:val="19"/>
-        </w:rPr>
-        <w:t>i</w:t>
-      </w:r>
-      <w:proofErr w:type="spellEnd"/>
-      <w:r>
-        <w:rPr>
-          <w:rFonts w:ascii="a타이틀고딕2" w:eastAsia="a타이틀고딕2" w:hAnsi="a타이틀고딕2" w:cs="돋움체"/>
-          <w:color w:val="000000"/>
-          <w:kern w:val="0"/>
-          <w:sz w:val="19"/>
-          <w:szCs w:val="19"/>
-        </w:rPr>
-        <w:t xml:space="preserve"> + 1) * </w:t>
-      </w:r>
-      <w:proofErr w:type="spellStart"/>
-      <w:r>
-        <w:rPr>
-          <w:rFonts w:ascii="a타이틀고딕2" w:eastAsia="a타이틀고딕2" w:hAnsi="a타이틀고딕2" w:cs="돋움체"/>
-          <w:color w:val="000000"/>
-          <w:kern w:val="0"/>
-          <w:sz w:val="19"/>
-          <w:szCs w:val="19"/>
-        </w:rPr>
-        <w:t>x_range</w:t>
-      </w:r>
-      <w:proofErr w:type="spellEnd"/>
-      <w:r>
-        <w:rPr>
-          <w:rFonts w:ascii="a타이틀고딕2" w:eastAsia="a타이틀고딕2" w:hAnsi="a타이틀고딕2" w:cs="돋움체"/>
-          <w:color w:val="000000"/>
-          <w:kern w:val="0"/>
-          <w:sz w:val="19"/>
-          <w:szCs w:val="19"/>
-        </w:rPr>
-        <w:t>;</w:t>
+        <w:t xml:space="preserve"> init_x_axis + </w:t>
+      </w:r>
+      <w:r>
+        <w:rPr>
+          <w:rFonts w:ascii="a타이틀고딕2" w:eastAsia="a타이틀고딕2" w:hAnsi="a타이틀고딕2" w:cs="돋움체"/>
+          <w:color w:val="000000"/>
+          <w:kern w:val="0"/>
+          <w:sz w:val="19"/>
+          <w:szCs w:val="19"/>
+        </w:rPr>
+        <w:t>(i + 1) * x_range;</w:t>
       </w:r>
     </w:p>
     <w:p>
@@ -8722,29 +7108,7 @@
           <w:sz w:val="19"/>
           <w:szCs w:val="19"/>
         </w:rPr>
-        <w:t xml:space="preserve"> area = </w:t>
-      </w:r>
-      <w:proofErr w:type="spellStart"/>
-      <w:r>
-        <w:rPr>
-          <w:rFonts w:ascii="a타이틀고딕2" w:eastAsia="a타이틀고딕2" w:hAnsi="a타이틀고딕2" w:cs="돋움체"/>
-          <w:color w:val="000000"/>
-          <w:kern w:val="0"/>
-          <w:sz w:val="19"/>
-          <w:szCs w:val="19"/>
-        </w:rPr>
-        <w:t>x_range</w:t>
-      </w:r>
-      <w:proofErr w:type="spellEnd"/>
-      <w:r>
-        <w:rPr>
-          <w:rFonts w:ascii="a타이틀고딕2" w:eastAsia="a타이틀고딕2" w:hAnsi="a타이틀고딕2" w:cs="돋움체"/>
-          <w:color w:val="000000"/>
-          <w:kern w:val="0"/>
-          <w:sz w:val="19"/>
-          <w:szCs w:val="19"/>
-        </w:rPr>
-        <w:t xml:space="preserve"> * 0.5 * (x1 * x1 + x2 * x2);</w:t>
+        <w:t xml:space="preserve"> area = x_range * 0.5 * (x1 * x1 + x2 * x2);</w:t>
       </w:r>
     </w:p>
     <w:p>
@@ -8756,86 +7120,43 @@
         <w:ind w:leftChars="0" w:left="760"/>
         <w:jc w:val="left"/>
         <w:rPr>
-          <w:rFonts w:ascii="a타이틀고딕2" w:eastAsia="a타이틀고딕2" w:hAnsi="a타이틀고딕2" w:cs="돋움체" w:hint="eastAsia"/>
-          <w:color w:val="000000"/>
-          <w:kern w:val="0"/>
-          <w:sz w:val="19"/>
-          <w:szCs w:val="19"/>
-        </w:rPr>
-      </w:pPr>
-      <w:r>
-        <w:rPr>
-          <w:rFonts w:ascii="a타이틀고딕2" w:eastAsia="a타이틀고딕2" w:hAnsi="a타이틀고딕2" w:cs="돋움체"/>
-          <w:color w:val="000000"/>
-          <w:kern w:val="0"/>
-          <w:sz w:val="19"/>
-          <w:szCs w:val="19"/>
-        </w:rPr>
-        <w:tab/>
-      </w:r>
-      <w:r>
-        <w:rPr>
-          <w:rFonts w:ascii="a타이틀고딕2" w:eastAsia="a타이틀고딕2" w:hAnsi="a타이틀고딕2" w:cs="돋움체"/>
-          <w:color w:val="000000"/>
-          <w:kern w:val="0"/>
-          <w:sz w:val="19"/>
-          <w:szCs w:val="19"/>
-        </w:rPr>
-        <w:tab/>
-      </w:r>
-      <w:r>
-        <w:rPr>
-          <w:rFonts w:ascii="a타이틀고딕2" w:eastAsia="a타이틀고딕2" w:hAnsi="a타이틀고딕2" w:cs="돋움체"/>
-          <w:color w:val="000000"/>
-          <w:kern w:val="0"/>
-          <w:sz w:val="19"/>
-          <w:szCs w:val="19"/>
-        </w:rPr>
-        <w:tab/>
-      </w:r>
-      <w:proofErr w:type="spellStart"/>
-      <w:r>
-        <w:rPr>
-          <w:rFonts w:ascii="a타이틀고딕2" w:eastAsia="a타이틀고딕2" w:hAnsi="a타이틀고딕2" w:cs="돋움체"/>
-          <w:color w:val="000000"/>
-          <w:kern w:val="0"/>
-          <w:sz w:val="19"/>
-          <w:szCs w:val="19"/>
-        </w:rPr>
-        <w:t>result_arr</w:t>
-      </w:r>
-      <w:proofErr w:type="spellEnd"/>
-      <w:r>
-        <w:rPr>
-          <w:rFonts w:ascii="a타이틀고딕2" w:eastAsia="a타이틀고딕2" w:hAnsi="a타이틀고딕2" w:cs="돋움체"/>
-          <w:color w:val="000000"/>
-          <w:kern w:val="0"/>
-          <w:sz w:val="19"/>
-          <w:szCs w:val="19"/>
-        </w:rPr>
-        <w:t>[</w:t>
-      </w:r>
-      <w:proofErr w:type="spellStart"/>
-      <w:r>
-        <w:rPr>
-          <w:rFonts w:ascii="a타이틀고딕2" w:eastAsia="a타이틀고딕2" w:hAnsi="a타이틀고딕2" w:cs="돋움체"/>
-          <w:color w:val="000000"/>
-          <w:kern w:val="0"/>
-          <w:sz w:val="19"/>
-          <w:szCs w:val="19"/>
-        </w:rPr>
-        <w:t>i</w:t>
-      </w:r>
-      <w:proofErr w:type="spellEnd"/>
-      <w:r>
-        <w:rPr>
-          <w:rFonts w:ascii="a타이틀고딕2" w:eastAsia="a타이틀고딕2" w:hAnsi="a타이틀고딕2" w:cs="돋움체"/>
-          <w:color w:val="000000"/>
-          <w:kern w:val="0"/>
-          <w:sz w:val="19"/>
-          <w:szCs w:val="19"/>
-        </w:rPr>
-        <w:t>] += area</w:t>
+          <w:rFonts w:ascii="a타이틀고딕2" w:eastAsia="a타이틀고딕2" w:hAnsi="a타이틀고딕2" w:cs="돋움체"/>
+          <w:color w:val="000000"/>
+          <w:kern w:val="0"/>
+          <w:sz w:val="19"/>
+          <w:szCs w:val="19"/>
+        </w:rPr>
+      </w:pPr>
+      <w:r>
+        <w:rPr>
+          <w:rFonts w:ascii="a타이틀고딕2" w:eastAsia="a타이틀고딕2" w:hAnsi="a타이틀고딕2" w:cs="돋움체"/>
+          <w:color w:val="000000"/>
+          <w:kern w:val="0"/>
+          <w:sz w:val="19"/>
+          <w:szCs w:val="19"/>
+        </w:rPr>
+        <w:tab/>
+      </w:r>
+      <w:r>
+        <w:rPr>
+          <w:rFonts w:ascii="a타이틀고딕2" w:eastAsia="a타이틀고딕2" w:hAnsi="a타이틀고딕2" w:cs="돋움체"/>
+          <w:color w:val="000000"/>
+          <w:kern w:val="0"/>
+          <w:sz w:val="19"/>
+          <w:szCs w:val="19"/>
+        </w:rPr>
+        <w:tab/>
+      </w:r>
+      <w:r>
+        <w:rPr>
+          <w:rFonts w:ascii="a타이틀고딕2" w:eastAsia="a타이틀고딕2" w:hAnsi="a타이틀고딕2" w:cs="돋움체"/>
+          <w:color w:val="000000"/>
+          <w:kern w:val="0"/>
+          <w:sz w:val="19"/>
+          <w:szCs w:val="19"/>
+        </w:rPr>
+        <w:tab/>
+        <w:t>result_arr[i] += area</w:t>
       </w:r>
       <w:proofErr w:type="gramStart"/>
       <w:r>
@@ -8927,7 +7248,7 @@
         <w:ind w:leftChars="0" w:left="760"/>
         <w:jc w:val="left"/>
         <w:rPr>
-          <w:rFonts w:ascii="a타이틀고딕2" w:eastAsia="a타이틀고딕2" w:hAnsi="a타이틀고딕2" w:cs="돋움체" w:hint="eastAsia"/>
+          <w:rFonts w:ascii="a타이틀고딕2" w:eastAsia="a타이틀고딕2" w:hAnsi="a타이틀고딕2" w:cs="돋움체"/>
           <w:color w:val="000000"/>
           <w:kern w:val="0"/>
           <w:sz w:val="19"/>
@@ -8955,7 +7276,7 @@
         <w:ind w:leftChars="0" w:left="760"/>
         <w:jc w:val="left"/>
         <w:rPr>
-          <w:rFonts w:ascii="a타이틀고딕2" w:eastAsia="a타이틀고딕2" w:hAnsi="a타이틀고딕2" w:cs="돋움체" w:hint="eastAsia"/>
+          <w:rFonts w:ascii="a타이틀고딕2" w:eastAsia="a타이틀고딕2" w:hAnsi="a타이틀고딕2" w:cs="돋움체"/>
           <w:color w:val="000000"/>
           <w:kern w:val="0"/>
           <w:sz w:val="19"/>
@@ -9047,95 +7368,7 @@
           <w:sz w:val="19"/>
           <w:szCs w:val="19"/>
         </w:rPr>
-        <w:t xml:space="preserve"> </w:t>
-      </w:r>
-      <w:proofErr w:type="spellStart"/>
-      <w:r>
-        <w:rPr>
-          <w:rFonts w:ascii="a타이틀고딕2" w:eastAsia="a타이틀고딕2" w:hAnsi="a타이틀고딕2" w:cs="돋움체"/>
-          <w:color w:val="000000"/>
-          <w:kern w:val="0"/>
-          <w:sz w:val="19"/>
-          <w:szCs w:val="19"/>
-        </w:rPr>
-        <w:t>i</w:t>
-      </w:r>
-      <w:proofErr w:type="spellEnd"/>
-      <w:r>
-        <w:rPr>
-          <w:rFonts w:ascii="a타이틀고딕2" w:eastAsia="a타이틀고딕2" w:hAnsi="a타이틀고딕2" w:cs="돋움체"/>
-          <w:color w:val="000000"/>
-          <w:kern w:val="0"/>
-          <w:sz w:val="19"/>
-          <w:szCs w:val="19"/>
-        </w:rPr>
-        <w:t xml:space="preserve"> = 0; </w:t>
-      </w:r>
-      <w:proofErr w:type="spellStart"/>
-      <w:r>
-        <w:rPr>
-          <w:rFonts w:ascii="a타이틀고딕2" w:eastAsia="a타이틀고딕2" w:hAnsi="a타이틀고딕2" w:cs="돋움체"/>
-          <w:color w:val="000000"/>
-          <w:kern w:val="0"/>
-          <w:sz w:val="19"/>
-          <w:szCs w:val="19"/>
-        </w:rPr>
-        <w:t>i</w:t>
-      </w:r>
-      <w:proofErr w:type="spellEnd"/>
-      <w:r>
-        <w:rPr>
-          <w:rFonts w:ascii="a타이틀고딕2" w:eastAsia="a타이틀고딕2" w:hAnsi="a타이틀고딕2" w:cs="돋움체"/>
-          <w:color w:val="000000"/>
-          <w:kern w:val="0"/>
-          <w:sz w:val="19"/>
-          <w:szCs w:val="19"/>
-        </w:rPr>
-        <w:t xml:space="preserve"> &lt; </w:t>
-      </w:r>
-      <w:proofErr w:type="spellStart"/>
-      <w:r>
-        <w:rPr>
-          <w:rFonts w:ascii="a타이틀고딕2" w:eastAsia="a타이틀고딕2" w:hAnsi="a타이틀고딕2" w:cs="돋움체"/>
-          <w:color w:val="000000"/>
-          <w:kern w:val="0"/>
-          <w:sz w:val="19"/>
-          <w:szCs w:val="19"/>
-        </w:rPr>
-        <w:t>div_index</w:t>
-      </w:r>
-      <w:proofErr w:type="spellEnd"/>
-      <w:r>
-        <w:rPr>
-          <w:rFonts w:ascii="a타이틀고딕2" w:eastAsia="a타이틀고딕2" w:hAnsi="a타이틀고딕2" w:cs="돋움체"/>
-          <w:color w:val="000000"/>
-          <w:kern w:val="0"/>
-          <w:sz w:val="19"/>
-          <w:szCs w:val="19"/>
-        </w:rPr>
-        <w:t xml:space="preserve">; </w:t>
-      </w:r>
-      <w:proofErr w:type="spellStart"/>
-      <w:r>
-        <w:rPr>
-          <w:rFonts w:ascii="a타이틀고딕2" w:eastAsia="a타이틀고딕2" w:hAnsi="a타이틀고딕2" w:cs="돋움체"/>
-          <w:color w:val="000000"/>
-          <w:kern w:val="0"/>
-          <w:sz w:val="19"/>
-          <w:szCs w:val="19"/>
-        </w:rPr>
-        <w:t>i</w:t>
-      </w:r>
-      <w:proofErr w:type="spellEnd"/>
-      <w:r>
-        <w:rPr>
-          <w:rFonts w:ascii="a타이틀고딕2" w:eastAsia="a타이틀고딕2" w:hAnsi="a타이틀고딕2" w:cs="돋움체"/>
-          <w:color w:val="000000"/>
-          <w:kern w:val="0"/>
-          <w:sz w:val="19"/>
-          <w:szCs w:val="19"/>
-        </w:rPr>
-        <w:t>++)</w:t>
+        <w:t xml:space="preserve"> i = 0; i &lt; div_index; i++)</w:t>
       </w:r>
     </w:p>
     <w:p>
@@ -9201,72 +7434,7 @@
           <w:szCs w:val="19"/>
         </w:rPr>
         <w:tab/>
-      </w:r>
-      <w:proofErr w:type="spellStart"/>
-      <w:r>
-        <w:rPr>
-          <w:rFonts w:ascii="a타이틀고딕2" w:eastAsia="a타이틀고딕2" w:hAnsi="a타이틀고딕2" w:cs="돋움체"/>
-          <w:color w:val="000000"/>
-          <w:kern w:val="0"/>
-          <w:sz w:val="19"/>
-          <w:szCs w:val="19"/>
-        </w:rPr>
-        <w:t>sum_parallel</w:t>
-      </w:r>
-      <w:proofErr w:type="spellEnd"/>
-      <w:r>
-        <w:rPr>
-          <w:rFonts w:ascii="a타이틀고딕2" w:eastAsia="a타이틀고딕2" w:hAnsi="a타이틀고딕2" w:cs="돋움체"/>
-          <w:color w:val="000000"/>
-          <w:kern w:val="0"/>
-          <w:sz w:val="19"/>
-          <w:szCs w:val="19"/>
-        </w:rPr>
-        <w:t xml:space="preserve"> += </w:t>
-      </w:r>
-      <w:proofErr w:type="spellStart"/>
-      <w:r>
-        <w:rPr>
-          <w:rFonts w:ascii="a타이틀고딕2" w:eastAsia="a타이틀고딕2" w:hAnsi="a타이틀고딕2" w:cs="돋움체"/>
-          <w:color w:val="000000"/>
-          <w:kern w:val="0"/>
-          <w:sz w:val="19"/>
-          <w:szCs w:val="19"/>
-        </w:rPr>
-        <w:t>result_arr</w:t>
-      </w:r>
-      <w:proofErr w:type="spellEnd"/>
-      <w:r>
-        <w:rPr>
-          <w:rFonts w:ascii="a타이틀고딕2" w:eastAsia="a타이틀고딕2" w:hAnsi="a타이틀고딕2" w:cs="돋움체"/>
-          <w:color w:val="000000"/>
-          <w:kern w:val="0"/>
-          <w:sz w:val="19"/>
-          <w:szCs w:val="19"/>
-        </w:rPr>
-        <w:t>[</w:t>
-      </w:r>
-      <w:proofErr w:type="spellStart"/>
-      <w:r>
-        <w:rPr>
-          <w:rFonts w:ascii="a타이틀고딕2" w:eastAsia="a타이틀고딕2" w:hAnsi="a타이틀고딕2" w:cs="돋움체"/>
-          <w:color w:val="000000"/>
-          <w:kern w:val="0"/>
-          <w:sz w:val="19"/>
-          <w:szCs w:val="19"/>
-        </w:rPr>
-        <w:t>i</w:t>
-      </w:r>
-      <w:proofErr w:type="spellEnd"/>
-      <w:r>
-        <w:rPr>
-          <w:rFonts w:ascii="a타이틀고딕2" w:eastAsia="a타이틀고딕2" w:hAnsi="a타이틀고딕2" w:cs="돋움체"/>
-          <w:color w:val="000000"/>
-          <w:kern w:val="0"/>
-          <w:sz w:val="19"/>
-          <w:szCs w:val="19"/>
-        </w:rPr>
-        <w:t>];</w:t>
+        <w:t>sum_parallel += result_arr[i];</w:t>
       </w:r>
     </w:p>
     <w:p>
@@ -9383,73 +7551,7 @@
           <w:sz w:val="19"/>
           <w:szCs w:val="19"/>
         </w:rPr>
-        <w:t xml:space="preserve"> (</w:t>
-      </w:r>
-      <w:proofErr w:type="spellStart"/>
-      <w:r>
-        <w:rPr>
-          <w:rFonts w:ascii="a타이틀고딕2" w:eastAsia="a타이틀고딕2" w:hAnsi="a타이틀고딕2" w:cs="돋움체"/>
-          <w:color w:val="000000"/>
-          <w:kern w:val="0"/>
-          <w:sz w:val="19"/>
-          <w:szCs w:val="19"/>
-        </w:rPr>
-        <w:t>sum_serial</w:t>
-      </w:r>
-      <w:proofErr w:type="spellEnd"/>
-      <w:r>
-        <w:rPr>
-          <w:rFonts w:ascii="a타이틀고딕2" w:eastAsia="a타이틀고딕2" w:hAnsi="a타이틀고딕2" w:cs="돋움체"/>
-          <w:color w:val="000000"/>
-          <w:kern w:val="0"/>
-          <w:sz w:val="19"/>
-          <w:szCs w:val="19"/>
-        </w:rPr>
-        <w:t xml:space="preserve"> == </w:t>
-      </w:r>
-      <w:proofErr w:type="spellStart"/>
-      <w:r>
-        <w:rPr>
-          <w:rFonts w:ascii="a타이틀고딕2" w:eastAsia="a타이틀고딕2" w:hAnsi="a타이틀고딕2" w:cs="돋움체"/>
-          <w:color w:val="000000"/>
-          <w:kern w:val="0"/>
-          <w:sz w:val="19"/>
-          <w:szCs w:val="19"/>
-        </w:rPr>
-        <w:t>sum_parallel</w:t>
-      </w:r>
-      <w:proofErr w:type="spellEnd"/>
-      <w:r>
-        <w:rPr>
-          <w:rFonts w:ascii="a타이틀고딕2" w:eastAsia="a타이틀고딕2" w:hAnsi="a타이틀고딕2" w:cs="돋움체"/>
-          <w:color w:val="000000"/>
-          <w:kern w:val="0"/>
-          <w:sz w:val="19"/>
-          <w:szCs w:val="19"/>
-        </w:rPr>
-        <w:t xml:space="preserve">) </w:t>
-      </w:r>
-      <w:proofErr w:type="spellStart"/>
-      <w:r>
-        <w:rPr>
-          <w:rFonts w:ascii="a타이틀고딕2" w:eastAsia="a타이틀고딕2" w:hAnsi="a타이틀고딕2" w:cs="돋움체"/>
-          <w:color w:val="000000"/>
-          <w:kern w:val="0"/>
-          <w:sz w:val="19"/>
-          <w:szCs w:val="19"/>
-        </w:rPr>
-        <w:t>printf</w:t>
-      </w:r>
-      <w:proofErr w:type="spellEnd"/>
-      <w:r>
-        <w:rPr>
-          <w:rFonts w:ascii="a타이틀고딕2" w:eastAsia="a타이틀고딕2" w:hAnsi="a타이틀고딕2" w:cs="돋움체"/>
-          <w:color w:val="000000"/>
-          <w:kern w:val="0"/>
-          <w:sz w:val="19"/>
-          <w:szCs w:val="19"/>
-        </w:rPr>
-        <w:t>(</w:t>
+        <w:t xml:space="preserve"> (sum_serial == sum_parallel) printf(</w:t>
       </w:r>
       <w:r>
         <w:rPr>
@@ -9518,7 +7620,6 @@
         </w:rPr>
         <w:t xml:space="preserve"> </w:t>
       </w:r>
-      <w:proofErr w:type="spellStart"/>
       <w:proofErr w:type="gramStart"/>
       <w:r>
         <w:rPr>
@@ -9528,18 +7629,7 @@
           <w:sz w:val="19"/>
           <w:szCs w:val="19"/>
         </w:rPr>
-        <w:t>printf</w:t>
-      </w:r>
-      <w:proofErr w:type="spellEnd"/>
-      <w:r>
-        <w:rPr>
-          <w:rFonts w:ascii="a타이틀고딕2" w:eastAsia="a타이틀고딕2" w:hAnsi="a타이틀고딕2" w:cs="돋움체"/>
-          <w:color w:val="000000"/>
-          <w:kern w:val="0"/>
-          <w:sz w:val="19"/>
-          <w:szCs w:val="19"/>
-        </w:rPr>
-        <w:t>(</w:t>
+        <w:t>printf(</w:t>
       </w:r>
       <w:proofErr w:type="gramEnd"/>
       <w:r>
@@ -9624,7 +7714,7 @@
               <w:autoSpaceDE/>
               <w:autoSpaceDN/>
               <w:rPr>
-                <w:rFonts w:ascii="a타이틀고딕2" w:eastAsia="a타이틀고딕2" w:hAnsi="a타이틀고딕2" w:hint="eastAsia"/>
+                <w:rFonts w:ascii="a타이틀고딕2" w:eastAsia="a타이틀고딕2" w:hAnsi="a타이틀고딕2"/>
                 <w:sz w:val="24"/>
                 <w:szCs w:val="28"/>
               </w:rPr>
@@ -9642,7 +7732,7 @@
               <w:autoSpaceDE/>
               <w:autoSpaceDN/>
               <w:rPr>
-                <w:rFonts w:ascii="a타이틀고딕2" w:eastAsia="a타이틀고딕2" w:hAnsi="a타이틀고딕2" w:hint="eastAsia"/>
+                <w:rFonts w:ascii="a타이틀고딕2" w:eastAsia="a타이틀고딕2" w:hAnsi="a타이틀고딕2"/>
                 <w:sz w:val="24"/>
                 <w:szCs w:val="28"/>
               </w:rPr>
@@ -9676,7 +7766,7 @@
               <w:autoSpaceDE/>
               <w:autoSpaceDN/>
               <w:rPr>
-                <w:rFonts w:ascii="a타이틀고딕2" w:eastAsia="a타이틀고딕2" w:hAnsi="a타이틀고딕2" w:hint="eastAsia"/>
+                <w:rFonts w:ascii="a타이틀고딕2" w:eastAsia="a타이틀고딕2" w:hAnsi="a타이틀고딕2"/>
                 <w:sz w:val="24"/>
                 <w:szCs w:val="28"/>
               </w:rPr>
@@ -9710,7 +7800,7 @@
               <w:autoSpaceDE/>
               <w:autoSpaceDN/>
               <w:rPr>
-                <w:rFonts w:ascii="a타이틀고딕2" w:eastAsia="a타이틀고딕2" w:hAnsi="a타이틀고딕2" w:hint="eastAsia"/>
+                <w:rFonts w:ascii="a타이틀고딕2" w:eastAsia="a타이틀고딕2" w:hAnsi="a타이틀고딕2"/>
                 <w:sz w:val="24"/>
                 <w:szCs w:val="28"/>
               </w:rPr>
@@ -9744,7 +7834,7 @@
               <w:autoSpaceDE/>
               <w:autoSpaceDN/>
               <w:rPr>
-                <w:rFonts w:ascii="a타이틀고딕2" w:eastAsia="a타이틀고딕2" w:hAnsi="a타이틀고딕2" w:hint="eastAsia"/>
+                <w:rFonts w:ascii="a타이틀고딕2" w:eastAsia="a타이틀고딕2" w:hAnsi="a타이틀고딕2"/>
                 <w:sz w:val="24"/>
                 <w:szCs w:val="28"/>
               </w:rPr>
@@ -9780,7 +7870,7 @@
               <w:autoSpaceDE/>
               <w:autoSpaceDN/>
               <w:rPr>
-                <w:rFonts w:ascii="a타이틀고딕2" w:eastAsia="a타이틀고딕2" w:hAnsi="a타이틀고딕2" w:hint="eastAsia"/>
+                <w:rFonts w:ascii="a타이틀고딕2" w:eastAsia="a타이틀고딕2" w:hAnsi="a타이틀고딕2"/>
                 <w:sz w:val="24"/>
                 <w:szCs w:val="28"/>
               </w:rPr>
@@ -9806,7 +7896,7 @@
               <w:autoSpaceDE/>
               <w:autoSpaceDN/>
               <w:rPr>
-                <w:rFonts w:ascii="a타이틀고딕2" w:eastAsia="a타이틀고딕2" w:hAnsi="a타이틀고딕2" w:hint="eastAsia"/>
+                <w:rFonts w:ascii="a타이틀고딕2" w:eastAsia="a타이틀고딕2" w:hAnsi="a타이틀고딕2"/>
                 <w:sz w:val="24"/>
                 <w:szCs w:val="28"/>
               </w:rPr>
@@ -9832,7 +7922,7 @@
               <w:autoSpaceDE/>
               <w:autoSpaceDN/>
               <w:rPr>
-                <w:rFonts w:ascii="a타이틀고딕2" w:eastAsia="a타이틀고딕2" w:hAnsi="a타이틀고딕2" w:hint="eastAsia"/>
+                <w:rFonts w:ascii="a타이틀고딕2" w:eastAsia="a타이틀고딕2" w:hAnsi="a타이틀고딕2"/>
                 <w:sz w:val="24"/>
                 <w:szCs w:val="28"/>
               </w:rPr>
@@ -9866,7 +7956,7 @@
               <w:autoSpaceDE/>
               <w:autoSpaceDN/>
               <w:rPr>
-                <w:rFonts w:ascii="a타이틀고딕2" w:eastAsia="a타이틀고딕2" w:hAnsi="a타이틀고딕2" w:hint="eastAsia"/>
+                <w:rFonts w:ascii="a타이틀고딕2" w:eastAsia="a타이틀고딕2" w:hAnsi="a타이틀고딕2"/>
                 <w:sz w:val="24"/>
                 <w:szCs w:val="28"/>
               </w:rPr>
@@ -9900,7 +7990,7 @@
               <w:autoSpaceDE/>
               <w:autoSpaceDN/>
               <w:rPr>
-                <w:rFonts w:ascii="a타이틀고딕2" w:eastAsia="a타이틀고딕2" w:hAnsi="a타이틀고딕2" w:hint="eastAsia"/>
+                <w:rFonts w:ascii="a타이틀고딕2" w:eastAsia="a타이틀고딕2" w:hAnsi="a타이틀고딕2"/>
                 <w:sz w:val="24"/>
                 <w:szCs w:val="28"/>
               </w:rPr>
@@ -9928,7 +8018,7 @@
               <w:autoSpaceDE/>
               <w:autoSpaceDN/>
               <w:rPr>
-                <w:rFonts w:ascii="a타이틀고딕2" w:eastAsia="a타이틀고딕2" w:hAnsi="a타이틀고딕2" w:hint="eastAsia"/>
+                <w:rFonts w:ascii="a타이틀고딕2" w:eastAsia="a타이틀고딕2" w:hAnsi="a타이틀고딕2"/>
                 <w:sz w:val="24"/>
                 <w:szCs w:val="28"/>
               </w:rPr>
@@ -9954,7 +8044,7 @@
               <w:autoSpaceDE/>
               <w:autoSpaceDN/>
               <w:rPr>
-                <w:rFonts w:ascii="a타이틀고딕2" w:eastAsia="a타이틀고딕2" w:hAnsi="a타이틀고딕2" w:hint="eastAsia"/>
+                <w:rFonts w:ascii="a타이틀고딕2" w:eastAsia="a타이틀고딕2" w:hAnsi="a타이틀고딕2"/>
                 <w:sz w:val="24"/>
                 <w:szCs w:val="28"/>
               </w:rPr>
@@ -9988,7 +8078,7 @@
               <w:autoSpaceDE/>
               <w:autoSpaceDN/>
               <w:rPr>
-                <w:rFonts w:ascii="a타이틀고딕2" w:eastAsia="a타이틀고딕2" w:hAnsi="a타이틀고딕2" w:hint="eastAsia"/>
+                <w:rFonts w:ascii="a타이틀고딕2" w:eastAsia="a타이틀고딕2" w:hAnsi="a타이틀고딕2"/>
                 <w:sz w:val="24"/>
                 <w:szCs w:val="28"/>
               </w:rPr>
@@ -10022,7 +8112,7 @@
               <w:autoSpaceDE/>
               <w:autoSpaceDN/>
               <w:rPr>
-                <w:rFonts w:ascii="a타이틀고딕2" w:eastAsia="a타이틀고딕2" w:hAnsi="a타이틀고딕2" w:hint="eastAsia"/>
+                <w:rFonts w:ascii="a타이틀고딕2" w:eastAsia="a타이틀고딕2" w:hAnsi="a타이틀고딕2"/>
                 <w:sz w:val="24"/>
                 <w:szCs w:val="28"/>
               </w:rPr>
@@ -10048,7 +8138,7 @@
               <w:autoSpaceDE/>
               <w:autoSpaceDN/>
               <w:rPr>
-                <w:rFonts w:ascii="a타이틀고딕2" w:eastAsia="a타이틀고딕2" w:hAnsi="a타이틀고딕2" w:hint="eastAsia"/>
+                <w:rFonts w:ascii="a타이틀고딕2" w:eastAsia="a타이틀고딕2" w:hAnsi="a타이틀고딕2"/>
                 <w:sz w:val="24"/>
                 <w:szCs w:val="28"/>
               </w:rPr>
@@ -10084,7 +8174,7 @@
               <w:autoSpaceDE/>
               <w:autoSpaceDN/>
               <w:rPr>
-                <w:rFonts w:ascii="a타이틀고딕2" w:eastAsia="a타이틀고딕2" w:hAnsi="a타이틀고딕2" w:hint="eastAsia"/>
+                <w:rFonts w:ascii="a타이틀고딕2" w:eastAsia="a타이틀고딕2" w:hAnsi="a타이틀고딕2"/>
                 <w:sz w:val="24"/>
                 <w:szCs w:val="28"/>
               </w:rPr>
@@ -10110,7 +8200,7 @@
               <w:autoSpaceDE/>
               <w:autoSpaceDN/>
               <w:rPr>
-                <w:rFonts w:ascii="a타이틀고딕2" w:eastAsia="a타이틀고딕2" w:hAnsi="a타이틀고딕2" w:hint="eastAsia"/>
+                <w:rFonts w:ascii="a타이틀고딕2" w:eastAsia="a타이틀고딕2" w:hAnsi="a타이틀고딕2"/>
                 <w:sz w:val="24"/>
                 <w:szCs w:val="28"/>
               </w:rPr>
@@ -10144,7 +8234,7 @@
               <w:autoSpaceDE/>
               <w:autoSpaceDN/>
               <w:rPr>
-                <w:rFonts w:ascii="a타이틀고딕2" w:eastAsia="a타이틀고딕2" w:hAnsi="a타이틀고딕2" w:hint="eastAsia"/>
+                <w:rFonts w:ascii="a타이틀고딕2" w:eastAsia="a타이틀고딕2" w:hAnsi="a타이틀고딕2"/>
                 <w:sz w:val="24"/>
                 <w:szCs w:val="28"/>
               </w:rPr>
@@ -10178,7 +8268,7 @@
               <w:autoSpaceDE/>
               <w:autoSpaceDN/>
               <w:rPr>
-                <w:rFonts w:ascii="a타이틀고딕2" w:eastAsia="a타이틀고딕2" w:hAnsi="a타이틀고딕2" w:hint="eastAsia"/>
+                <w:rFonts w:ascii="a타이틀고딕2" w:eastAsia="a타이틀고딕2" w:hAnsi="a타이틀고딕2"/>
                 <w:sz w:val="24"/>
                 <w:szCs w:val="28"/>
               </w:rPr>
@@ -10212,7 +8302,7 @@
               <w:autoSpaceDE/>
               <w:autoSpaceDN/>
               <w:rPr>
-                <w:rFonts w:ascii="a타이틀고딕2" w:eastAsia="a타이틀고딕2" w:hAnsi="a타이틀고딕2" w:hint="eastAsia"/>
+                <w:rFonts w:ascii="a타이틀고딕2" w:eastAsia="a타이틀고딕2" w:hAnsi="a타이틀고딕2"/>
                 <w:sz w:val="24"/>
                 <w:szCs w:val="28"/>
               </w:rPr>
@@ -10248,7 +8338,7 @@
               <w:autoSpaceDE/>
               <w:autoSpaceDN/>
               <w:rPr>
-                <w:rFonts w:ascii="a타이틀고딕2" w:eastAsia="a타이틀고딕2" w:hAnsi="a타이틀고딕2" w:hint="eastAsia"/>
+                <w:rFonts w:ascii="a타이틀고딕2" w:eastAsia="a타이틀고딕2" w:hAnsi="a타이틀고딕2"/>
                 <w:sz w:val="24"/>
                 <w:szCs w:val="28"/>
               </w:rPr>
@@ -10284,7 +8374,7 @@
               <w:autoSpaceDE/>
               <w:autoSpaceDN/>
               <w:rPr>
-                <w:rFonts w:ascii="a타이틀고딕2" w:eastAsia="a타이틀고딕2" w:hAnsi="a타이틀고딕2" w:hint="eastAsia"/>
+                <w:rFonts w:ascii="a타이틀고딕2" w:eastAsia="a타이틀고딕2" w:hAnsi="a타이틀고딕2"/>
                 <w:sz w:val="24"/>
                 <w:szCs w:val="28"/>
               </w:rPr>
@@ -10318,7 +8408,7 @@
               <w:autoSpaceDE/>
               <w:autoSpaceDN/>
               <w:rPr>
-                <w:rFonts w:ascii="a타이틀고딕2" w:eastAsia="a타이틀고딕2" w:hAnsi="a타이틀고딕2" w:hint="eastAsia"/>
+                <w:rFonts w:ascii="a타이틀고딕2" w:eastAsia="a타이틀고딕2" w:hAnsi="a타이틀고딕2"/>
                 <w:sz w:val="24"/>
                 <w:szCs w:val="28"/>
               </w:rPr>
@@ -10352,7 +8442,7 @@
               <w:autoSpaceDE/>
               <w:autoSpaceDN/>
               <w:rPr>
-                <w:rFonts w:ascii="a타이틀고딕2" w:eastAsia="a타이틀고딕2" w:hAnsi="a타이틀고딕2" w:hint="eastAsia"/>
+                <w:rFonts w:ascii="a타이틀고딕2" w:eastAsia="a타이틀고딕2" w:hAnsi="a타이틀고딕2"/>
                 <w:sz w:val="24"/>
                 <w:szCs w:val="28"/>
               </w:rPr>
@@ -10378,7 +8468,7 @@
               <w:autoSpaceDE/>
               <w:autoSpaceDN/>
               <w:rPr>
-                <w:rFonts w:ascii="a타이틀고딕2" w:eastAsia="a타이틀고딕2" w:hAnsi="a타이틀고딕2" w:hint="eastAsia"/>
+                <w:rFonts w:ascii="a타이틀고딕2" w:eastAsia="a타이틀고딕2" w:hAnsi="a타이틀고딕2"/>
                 <w:sz w:val="24"/>
                 <w:szCs w:val="28"/>
               </w:rPr>
@@ -10458,7 +8548,7 @@
               <w:autoSpaceDE/>
               <w:autoSpaceDN/>
               <w:rPr>
-                <w:rFonts w:ascii="a타이틀고딕2" w:eastAsia="a타이틀고딕2" w:hAnsi="a타이틀고딕2" w:hint="eastAsia"/>
+                <w:rFonts w:ascii="a타이틀고딕2" w:eastAsia="a타이틀고딕2" w:hAnsi="a타이틀고딕2"/>
                 <w:sz w:val="24"/>
                 <w:szCs w:val="28"/>
               </w:rPr>
@@ -10492,7 +8582,7 @@
               <w:autoSpaceDE/>
               <w:autoSpaceDN/>
               <w:rPr>
-                <w:rFonts w:ascii="a타이틀고딕2" w:eastAsia="a타이틀고딕2" w:hAnsi="a타이틀고딕2" w:hint="eastAsia"/>
+                <w:rFonts w:ascii="a타이틀고딕2" w:eastAsia="a타이틀고딕2" w:hAnsi="a타이틀고딕2"/>
                 <w:sz w:val="24"/>
                 <w:szCs w:val="28"/>
               </w:rPr>
@@ -10526,7 +8616,7 @@
               <w:autoSpaceDE/>
               <w:autoSpaceDN/>
               <w:rPr>
-                <w:rFonts w:ascii="a타이틀고딕2" w:eastAsia="a타이틀고딕2" w:hAnsi="a타이틀고딕2" w:hint="eastAsia"/>
+                <w:rFonts w:ascii="a타이틀고딕2" w:eastAsia="a타이틀고딕2" w:hAnsi="a타이틀고딕2"/>
                 <w:sz w:val="24"/>
                 <w:szCs w:val="28"/>
               </w:rPr>
@@ -10552,7 +8642,7 @@
               <w:autoSpaceDE/>
               <w:autoSpaceDN/>
               <w:rPr>
-                <w:rFonts w:ascii="a타이틀고딕2" w:eastAsia="a타이틀고딕2" w:hAnsi="a타이틀고딕2" w:hint="eastAsia"/>
+                <w:rFonts w:ascii="a타이틀고딕2" w:eastAsia="a타이틀고딕2" w:hAnsi="a타이틀고딕2"/>
                 <w:sz w:val="24"/>
                 <w:szCs w:val="28"/>
               </w:rPr>
@@ -10588,7 +8678,7 @@
               <w:autoSpaceDE/>
               <w:autoSpaceDN/>
               <w:rPr>
-                <w:rFonts w:ascii="a타이틀고딕2" w:eastAsia="a타이틀고딕2" w:hAnsi="a타이틀고딕2" w:hint="eastAsia"/>
+                <w:rFonts w:ascii="a타이틀고딕2" w:eastAsia="a타이틀고딕2" w:hAnsi="a타이틀고딕2"/>
                 <w:sz w:val="24"/>
                 <w:szCs w:val="28"/>
               </w:rPr>
@@ -10614,7 +8704,7 @@
               <w:autoSpaceDE/>
               <w:autoSpaceDN/>
               <w:rPr>
-                <w:rFonts w:ascii="a타이틀고딕2" w:eastAsia="a타이틀고딕2" w:hAnsi="a타이틀고딕2" w:hint="eastAsia"/>
+                <w:rFonts w:ascii="a타이틀고딕2" w:eastAsia="a타이틀고딕2" w:hAnsi="a타이틀고딕2"/>
                 <w:sz w:val="24"/>
                 <w:szCs w:val="28"/>
               </w:rPr>
@@ -10633,25 +8723,7 @@
                 <w:sz w:val="24"/>
                 <w:szCs w:val="28"/>
               </w:rPr>
-              <w:t>020.79(</w:t>
-            </w:r>
-            <w:proofErr w:type="spellStart"/>
-            <w:r>
-              <w:rPr>
-                <w:rFonts w:ascii="a타이틀고딕2" w:eastAsia="a타이틀고딕2" w:hAnsi="a타이틀고딕2"/>
-                <w:sz w:val="24"/>
-                <w:szCs w:val="28"/>
-              </w:rPr>
-              <w:t>ms</w:t>
-            </w:r>
-            <w:proofErr w:type="spellEnd"/>
-            <w:r>
-              <w:rPr>
-                <w:rFonts w:ascii="a타이틀고딕2" w:eastAsia="a타이틀고딕2" w:hAnsi="a타이틀고딕2"/>
-                <w:sz w:val="24"/>
-                <w:szCs w:val="28"/>
-              </w:rPr>
-              <w:t>)</w:t>
+              <w:t>020.79(ms)</w:t>
             </w:r>
           </w:p>
         </w:tc>
@@ -10666,7 +8738,7 @@
               <w:autoSpaceDE/>
               <w:autoSpaceDN/>
               <w:rPr>
-                <w:rFonts w:ascii="a타이틀고딕2" w:eastAsia="a타이틀고딕2" w:hAnsi="a타이틀고딕2" w:hint="eastAsia"/>
+                <w:rFonts w:ascii="a타이틀고딕2" w:eastAsia="a타이틀고딕2" w:hAnsi="a타이틀고딕2"/>
                 <w:sz w:val="24"/>
                 <w:szCs w:val="28"/>
               </w:rPr>
@@ -10685,25 +8757,7 @@
                 <w:sz w:val="24"/>
                 <w:szCs w:val="28"/>
               </w:rPr>
-              <w:t>91.8306(</w:t>
-            </w:r>
-            <w:proofErr w:type="spellStart"/>
-            <w:r>
-              <w:rPr>
-                <w:rFonts w:ascii="a타이틀고딕2" w:eastAsia="a타이틀고딕2" w:hAnsi="a타이틀고딕2"/>
-                <w:sz w:val="24"/>
-                <w:szCs w:val="28"/>
-              </w:rPr>
-              <w:t>ms</w:t>
-            </w:r>
-            <w:proofErr w:type="spellEnd"/>
-            <w:r>
-              <w:rPr>
-                <w:rFonts w:ascii="a타이틀고딕2" w:eastAsia="a타이틀고딕2" w:hAnsi="a타이틀고딕2"/>
-                <w:sz w:val="24"/>
-                <w:szCs w:val="28"/>
-              </w:rPr>
-              <w:t>)</w:t>
+              <w:t>91.8306(ms)</w:t>
             </w:r>
           </w:p>
         </w:tc>
@@ -10718,7 +8772,7 @@
               <w:autoSpaceDE/>
               <w:autoSpaceDN/>
               <w:rPr>
-                <w:rFonts w:ascii="a타이틀고딕2" w:eastAsia="a타이틀고딕2" w:hAnsi="a타이틀고딕2" w:hint="eastAsia"/>
+                <w:rFonts w:ascii="a타이틀고딕2" w:eastAsia="a타이틀고딕2" w:hAnsi="a타이틀고딕2"/>
                 <w:sz w:val="24"/>
                 <w:szCs w:val="28"/>
               </w:rPr>
@@ -10737,25 +8791,7 @@
                 <w:sz w:val="24"/>
                 <w:szCs w:val="28"/>
               </w:rPr>
-              <w:t>09.1105(</w:t>
-            </w:r>
-            <w:proofErr w:type="spellStart"/>
-            <w:r>
-              <w:rPr>
-                <w:rFonts w:ascii="a타이틀고딕2" w:eastAsia="a타이틀고딕2" w:hAnsi="a타이틀고딕2"/>
-                <w:sz w:val="24"/>
-                <w:szCs w:val="28"/>
-              </w:rPr>
-              <w:t>ms</w:t>
-            </w:r>
-            <w:proofErr w:type="spellEnd"/>
-            <w:r>
-              <w:rPr>
-                <w:rFonts w:ascii="a타이틀고딕2" w:eastAsia="a타이틀고딕2" w:hAnsi="a타이틀고딕2"/>
-                <w:sz w:val="24"/>
-                <w:szCs w:val="28"/>
-              </w:rPr>
-              <w:t>)</w:t>
+              <w:t>09.1105(ms)</w:t>
             </w:r>
           </w:p>
         </w:tc>
@@ -10770,7 +8806,7 @@
               <w:autoSpaceDE/>
               <w:autoSpaceDN/>
               <w:rPr>
-                <w:rFonts w:ascii="a타이틀고딕2" w:eastAsia="a타이틀고딕2" w:hAnsi="a타이틀고딕2" w:hint="eastAsia"/>
+                <w:rFonts w:ascii="a타이틀고딕2" w:eastAsia="a타이틀고딕2" w:hAnsi="a타이틀고딕2"/>
                 <w:sz w:val="24"/>
                 <w:szCs w:val="28"/>
               </w:rPr>
@@ -10789,25 +8825,7 @@
                 <w:sz w:val="24"/>
                 <w:szCs w:val="28"/>
               </w:rPr>
-              <w:t>.0005(</w:t>
-            </w:r>
-            <w:proofErr w:type="spellStart"/>
-            <w:r>
-              <w:rPr>
-                <w:rFonts w:ascii="a타이틀고딕2" w:eastAsia="a타이틀고딕2" w:hAnsi="a타이틀고딕2"/>
-                <w:sz w:val="24"/>
-                <w:szCs w:val="28"/>
-              </w:rPr>
-              <w:t>ms</w:t>
-            </w:r>
-            <w:proofErr w:type="spellEnd"/>
-            <w:r>
-              <w:rPr>
-                <w:rFonts w:ascii="a타이틀고딕2" w:eastAsia="a타이틀고딕2" w:hAnsi="a타이틀고딕2"/>
-                <w:sz w:val="24"/>
-                <w:szCs w:val="28"/>
-              </w:rPr>
-              <w:t>)</w:t>
+              <w:t>.0005(ms)</w:t>
             </w:r>
           </w:p>
         </w:tc>
@@ -10824,7 +8842,7 @@
               <w:autoSpaceDE/>
               <w:autoSpaceDN/>
               <w:rPr>
-                <w:rFonts w:ascii="a타이틀고딕2" w:eastAsia="a타이틀고딕2" w:hAnsi="a타이틀고딕2" w:hint="eastAsia"/>
+                <w:rFonts w:ascii="a타이틀고딕2" w:eastAsia="a타이틀고딕2" w:hAnsi="a타이틀고딕2"/>
                 <w:sz w:val="24"/>
                 <w:szCs w:val="28"/>
               </w:rPr>
@@ -10850,7 +8868,7 @@
               <w:autoSpaceDE/>
               <w:autoSpaceDN/>
               <w:rPr>
-                <w:rFonts w:ascii="a타이틀고딕2" w:eastAsia="a타이틀고딕2" w:hAnsi="a타이틀고딕2" w:hint="eastAsia"/>
+                <w:rFonts w:ascii="a타이틀고딕2" w:eastAsia="a타이틀고딕2" w:hAnsi="a타이틀고딕2"/>
                 <w:sz w:val="24"/>
                 <w:szCs w:val="28"/>
               </w:rPr>
@@ -10869,25 +8887,7 @@
                 <w:sz w:val="24"/>
                 <w:szCs w:val="28"/>
               </w:rPr>
-              <w:t>71.7718(</w:t>
-            </w:r>
-            <w:proofErr w:type="spellStart"/>
-            <w:r>
-              <w:rPr>
-                <w:rFonts w:ascii="a타이틀고딕2" w:eastAsia="a타이틀고딕2" w:hAnsi="a타이틀고딕2"/>
-                <w:sz w:val="24"/>
-                <w:szCs w:val="28"/>
-              </w:rPr>
-              <w:t>ms</w:t>
-            </w:r>
-            <w:proofErr w:type="spellEnd"/>
-            <w:r>
-              <w:rPr>
-                <w:rFonts w:ascii="a타이틀고딕2" w:eastAsia="a타이틀고딕2" w:hAnsi="a타이틀고딕2"/>
-                <w:sz w:val="24"/>
-                <w:szCs w:val="28"/>
-              </w:rPr>
-              <w:t>)</w:t>
+              <w:t>71.7718(ms)</w:t>
             </w:r>
           </w:p>
         </w:tc>
@@ -10902,7 +8902,7 @@
               <w:autoSpaceDE/>
               <w:autoSpaceDN/>
               <w:rPr>
-                <w:rFonts w:ascii="a타이틀고딕2" w:eastAsia="a타이틀고딕2" w:hAnsi="a타이틀고딕2" w:hint="eastAsia"/>
+                <w:rFonts w:ascii="a타이틀고딕2" w:eastAsia="a타이틀고딕2" w:hAnsi="a타이틀고딕2"/>
                 <w:sz w:val="24"/>
                 <w:szCs w:val="28"/>
               </w:rPr>
@@ -10921,25 +8921,7 @@
                 <w:sz w:val="24"/>
                 <w:szCs w:val="28"/>
               </w:rPr>
-              <w:t>09.1935(</w:t>
-            </w:r>
-            <w:proofErr w:type="spellStart"/>
-            <w:r>
-              <w:rPr>
-                <w:rFonts w:ascii="a타이틀고딕2" w:eastAsia="a타이틀고딕2" w:hAnsi="a타이틀고딕2"/>
-                <w:sz w:val="24"/>
-                <w:szCs w:val="28"/>
-              </w:rPr>
-              <w:t>ms</w:t>
-            </w:r>
-            <w:proofErr w:type="spellEnd"/>
-            <w:r>
-              <w:rPr>
-                <w:rFonts w:ascii="a타이틀고딕2" w:eastAsia="a타이틀고딕2" w:hAnsi="a타이틀고딕2"/>
-                <w:sz w:val="24"/>
-                <w:szCs w:val="28"/>
-              </w:rPr>
-              <w:t>)</w:t>
+              <w:t>09.1935(ms)</w:t>
             </w:r>
           </w:p>
         </w:tc>
@@ -10954,7 +8936,7 @@
               <w:autoSpaceDE/>
               <w:autoSpaceDN/>
               <w:rPr>
-                <w:rFonts w:ascii="a타이틀고딕2" w:eastAsia="a타이틀고딕2" w:hAnsi="a타이틀고딕2" w:hint="eastAsia"/>
+                <w:rFonts w:ascii="a타이틀고딕2" w:eastAsia="a타이틀고딕2" w:hAnsi="a타이틀고딕2"/>
                 <w:sz w:val="24"/>
                 <w:szCs w:val="28"/>
               </w:rPr>
@@ -10973,25 +8955,7 @@
                 <w:sz w:val="24"/>
                 <w:szCs w:val="28"/>
               </w:rPr>
-              <w:t>5.8105(</w:t>
-            </w:r>
-            <w:proofErr w:type="spellStart"/>
-            <w:r>
-              <w:rPr>
-                <w:rFonts w:ascii="a타이틀고딕2" w:eastAsia="a타이틀고딕2" w:hAnsi="a타이틀고딕2"/>
-                <w:sz w:val="24"/>
-                <w:szCs w:val="28"/>
-              </w:rPr>
-              <w:t>ms</w:t>
-            </w:r>
-            <w:proofErr w:type="spellEnd"/>
-            <w:r>
-              <w:rPr>
-                <w:rFonts w:ascii="a타이틀고딕2" w:eastAsia="a타이틀고딕2" w:hAnsi="a타이틀고딕2"/>
-                <w:sz w:val="24"/>
-                <w:szCs w:val="28"/>
-              </w:rPr>
-              <w:t>)</w:t>
+              <w:t>5.8105(ms)</w:t>
             </w:r>
           </w:p>
         </w:tc>
@@ -11006,7 +8970,7 @@
               <w:autoSpaceDE/>
               <w:autoSpaceDN/>
               <w:rPr>
-                <w:rFonts w:ascii="a타이틀고딕2" w:eastAsia="a타이틀고딕2" w:hAnsi="a타이틀고딕2" w:hint="eastAsia"/>
+                <w:rFonts w:ascii="a타이틀고딕2" w:eastAsia="a타이틀고딕2" w:hAnsi="a타이틀고딕2"/>
                 <w:sz w:val="24"/>
                 <w:szCs w:val="28"/>
               </w:rPr>
@@ -11025,25 +8989,7 @@
                 <w:sz w:val="24"/>
                 <w:szCs w:val="28"/>
               </w:rPr>
-              <w:t>.9331(</w:t>
-            </w:r>
-            <w:proofErr w:type="spellStart"/>
-            <w:r>
-              <w:rPr>
-                <w:rFonts w:ascii="a타이틀고딕2" w:eastAsia="a타이틀고딕2" w:hAnsi="a타이틀고딕2"/>
-                <w:sz w:val="24"/>
-                <w:szCs w:val="28"/>
-              </w:rPr>
-              <w:t>ms</w:t>
-            </w:r>
-            <w:proofErr w:type="spellEnd"/>
-            <w:r>
-              <w:rPr>
-                <w:rFonts w:ascii="a타이틀고딕2" w:eastAsia="a타이틀고딕2" w:hAnsi="a타이틀고딕2"/>
-                <w:sz w:val="24"/>
-                <w:szCs w:val="28"/>
-              </w:rPr>
-              <w:t>)</w:t>
+              <w:t>.9331(ms)</w:t>
             </w:r>
           </w:p>
         </w:tc>
@@ -11271,8 +9217,6 @@
         </w:rPr>
         <w:t>괜히 종이와 펜을 들고 먼저 작업하라고 하신 게 아닌 듯 하다.</w:t>
       </w:r>
-      <w:bookmarkStart w:id="0" w:name="_GoBack"/>
-      <w:bookmarkEnd w:id="0"/>
     </w:p>
     <w:p>
       <w:pPr>
@@ -11306,25 +9250,7 @@
           <w:sz w:val="24"/>
           <w:szCs w:val="28"/>
         </w:rPr>
-        <w:t xml:space="preserve"> </w:t>
-      </w:r>
-      <w:proofErr w:type="spellStart"/>
-      <w:r>
-        <w:rPr>
-          <w:rFonts w:ascii="a타이틀고딕2" w:eastAsia="a타이틀고딕2" w:hAnsi="a타이틀고딕2"/>
-          <w:sz w:val="24"/>
-          <w:szCs w:val="28"/>
-        </w:rPr>
-        <w:t>Init_x_axis</w:t>
-      </w:r>
-      <w:proofErr w:type="spellEnd"/>
-      <w:r>
-        <w:rPr>
-          <w:rFonts w:ascii="a타이틀고딕2" w:eastAsia="a타이틀고딕2" w:hAnsi="a타이틀고딕2"/>
-          <w:sz w:val="24"/>
-          <w:szCs w:val="28"/>
-        </w:rPr>
-        <w:t xml:space="preserve"> </w:t>
+        <w:t xml:space="preserve"> Init_x_axis </w:t>
       </w:r>
       <w:r>
         <w:rPr>
@@ -11523,11 +9449,13 @@
         <w:autoSpaceDE/>
         <w:autoSpaceDN/>
         <w:rPr>
-          <w:rFonts w:ascii="a타이틀고딕2" w:eastAsia="a타이틀고딕2" w:hAnsi="a타이틀고딕2" w:hint="eastAsia"/>
-          <w:sz w:val="24"/>
-          <w:szCs w:val="28"/>
-        </w:rPr>
-      </w:pPr>
+          <w:rFonts w:ascii="a타이틀고딕2" w:eastAsia="a타이틀고딕2" w:hAnsi="a타이틀고딕2"/>
+          <w:sz w:val="24"/>
+          <w:szCs w:val="28"/>
+        </w:rPr>
+      </w:pPr>
+      <w:bookmarkStart w:id="0" w:name="_GoBack"/>
+      <w:bookmarkEnd w:id="0"/>
     </w:p>
     <w:sectPr>
       <w:pgSz w:w="11906" w:h="16838"/>
